--- a/Informatik/4/Wirtschaftsinformatik/Zusammenfassung.docx
+++ b/Informatik/4/Wirtschaftsinformatik/Zusammenfassung.docx
@@ -4,7 +4,7 @@
   <w:body>
     <w:p>
       <w:pPr>
-        <w:pStyle w:val="Titel"/>
+        <w:pStyle w:val="Title"/>
       </w:pPr>
       <w:r>
         <w:t>Wirtschaftsinformatik 1</w:t>
@@ -14,7 +14,11 @@
     <w:sdt>
       <w:sdtPr>
         <w:rPr>
-          <w:lang w:val="de-DE"/>
+          <w:rFonts w:asciiTheme="minorHAnsi" w:eastAsiaTheme="minorHAnsi" w:hAnsiTheme="minorHAnsi" w:cstheme="minorBidi"/>
+          <w:color w:val="auto"/>
+          <w:sz w:val="22"/>
+          <w:szCs w:val="22"/>
+          <w:lang w:val="de-DE" w:eastAsia="en-US"/>
         </w:rPr>
         <w:id w:val="-618986262"/>
         <w:docPartObj>
@@ -24,19 +28,14 @@
       </w:sdtPr>
       <w:sdtEndPr>
         <w:rPr>
-          <w:rFonts w:asciiTheme="minorHAnsi" w:eastAsiaTheme="minorHAnsi" w:hAnsiTheme="minorHAnsi" w:cstheme="minorBidi"/>
           <w:b/>
           <w:bCs/>
-          <w:color w:val="auto"/>
-          <w:sz w:val="22"/>
-          <w:szCs w:val="22"/>
-          <w:lang w:eastAsia="en-US"/>
         </w:rPr>
       </w:sdtEndPr>
       <w:sdtContent>
         <w:p>
           <w:pPr>
-            <w:pStyle w:val="Inhaltsverzeichnisberschrift"/>
+            <w:pStyle w:val="TOCHeading"/>
           </w:pPr>
           <w:r>
             <w:rPr>
@@ -46,17 +45,364 @@
           </w:r>
         </w:p>
         <w:p>
-          <w:fldSimple w:instr=" TOC \o &quot;1-3&quot; \h \z \u ">
-            <w:r>
-              <w:rPr>
-                <w:b/>
-                <w:bCs/>
-                <w:noProof/>
-                <w:lang w:val="de-DE"/>
-              </w:rPr>
-              <w:t>Es wurden keine Einträge für das Inhaltsverzeichnis gefunden.</w:t>
-            </w:r>
-          </w:fldSimple>
+          <w:pPr>
+            <w:pStyle w:val="TOC1"/>
+            <w:tabs>
+              <w:tab w:val="right" w:leader="dot" w:pos="9062"/>
+            </w:tabs>
+            <w:rPr>
+              <w:noProof/>
+            </w:rPr>
+          </w:pPr>
+          <w:r>
+            <w:fldChar w:fldCharType="begin"/>
+          </w:r>
+          <w:r>
+            <w:instrText xml:space="preserve"> TOC \o "1-3" \h \z \u </w:instrText>
+          </w:r>
+          <w:r>
+            <w:fldChar w:fldCharType="separate"/>
+          </w:r>
+          <w:hyperlink w:anchor="_Toc33447257" w:history="1">
+            <w:r>
+              <w:rPr>
+                <w:rStyle w:val="Hyperlink"/>
+                <w:noProof/>
+              </w:rPr>
+              <w:t>1. Bedeutung von Informationssystemen in der modernen Wirtschaft</w:t>
+            </w:r>
+            <w:r>
+              <w:rPr>
+                <w:noProof/>
+                <w:webHidden/>
+              </w:rPr>
+              <w:tab/>
+            </w:r>
+            <w:r>
+              <w:rPr>
+                <w:noProof/>
+                <w:webHidden/>
+              </w:rPr>
+              <w:fldChar w:fldCharType="begin"/>
+            </w:r>
+            <w:r>
+              <w:rPr>
+                <w:noProof/>
+                <w:webHidden/>
+              </w:rPr>
+              <w:instrText xml:space="preserve"> PAGEREF _Toc33447257 \h </w:instrText>
+            </w:r>
+            <w:r>
+              <w:rPr>
+                <w:noProof/>
+                <w:webHidden/>
+              </w:rPr>
+            </w:r>
+            <w:r>
+              <w:rPr>
+                <w:noProof/>
+                <w:webHidden/>
+              </w:rPr>
+              <w:fldChar w:fldCharType="separate"/>
+            </w:r>
+            <w:r>
+              <w:rPr>
+                <w:noProof/>
+                <w:webHidden/>
+              </w:rPr>
+              <w:t>2</w:t>
+            </w:r>
+            <w:r>
+              <w:rPr>
+                <w:noProof/>
+                <w:webHidden/>
+              </w:rPr>
+              <w:fldChar w:fldCharType="end"/>
+            </w:r>
+          </w:hyperlink>
+        </w:p>
+        <w:p>
+          <w:pPr>
+            <w:pStyle w:val="TOC2"/>
+            <w:tabs>
+              <w:tab w:val="right" w:leader="dot" w:pos="9062"/>
+            </w:tabs>
+            <w:rPr>
+              <w:noProof/>
+            </w:rPr>
+          </w:pPr>
+          <w:hyperlink w:anchor="_Toc33447258" w:history="1">
+            <w:r>
+              <w:rPr>
+                <w:rStyle w:val="Hyperlink"/>
+                <w:noProof/>
+              </w:rPr>
+              <w:t>1.1 Die sich wandelnden geschäftlichen Rahmenbedingungen</w:t>
+            </w:r>
+            <w:r>
+              <w:rPr>
+                <w:noProof/>
+                <w:webHidden/>
+              </w:rPr>
+              <w:tab/>
+            </w:r>
+            <w:r>
+              <w:rPr>
+                <w:noProof/>
+                <w:webHidden/>
+              </w:rPr>
+              <w:fldChar w:fldCharType="begin"/>
+            </w:r>
+            <w:r>
+              <w:rPr>
+                <w:noProof/>
+                <w:webHidden/>
+              </w:rPr>
+              <w:instrText xml:space="preserve"> PAGEREF _Toc33447258 \h </w:instrText>
+            </w:r>
+            <w:r>
+              <w:rPr>
+                <w:noProof/>
+                <w:webHidden/>
+              </w:rPr>
+            </w:r>
+            <w:r>
+              <w:rPr>
+                <w:noProof/>
+                <w:webHidden/>
+              </w:rPr>
+              <w:fldChar w:fldCharType="separate"/>
+            </w:r>
+            <w:r>
+              <w:rPr>
+                <w:noProof/>
+                <w:webHidden/>
+              </w:rPr>
+              <w:t>2</w:t>
+            </w:r>
+            <w:r>
+              <w:rPr>
+                <w:noProof/>
+                <w:webHidden/>
+              </w:rPr>
+              <w:fldChar w:fldCharType="end"/>
+            </w:r>
+          </w:hyperlink>
+        </w:p>
+        <w:p>
+          <w:pPr>
+            <w:pStyle w:val="TOC2"/>
+            <w:tabs>
+              <w:tab w:val="right" w:leader="dot" w:pos="9062"/>
+            </w:tabs>
+            <w:rPr>
+              <w:noProof/>
+            </w:rPr>
+          </w:pPr>
+          <w:hyperlink w:anchor="_Toc33447259" w:history="1">
+            <w:r>
+              <w:rPr>
+                <w:rStyle w:val="Hyperlink"/>
+                <w:noProof/>
+              </w:rPr>
+              <w:t>1.2 Anlageinvestitionen in Informationstechnik</w:t>
+            </w:r>
+            <w:r>
+              <w:rPr>
+                <w:noProof/>
+                <w:webHidden/>
+              </w:rPr>
+              <w:tab/>
+            </w:r>
+            <w:r>
+              <w:rPr>
+                <w:noProof/>
+                <w:webHidden/>
+              </w:rPr>
+              <w:fldChar w:fldCharType="begin"/>
+            </w:r>
+            <w:r>
+              <w:rPr>
+                <w:noProof/>
+                <w:webHidden/>
+              </w:rPr>
+              <w:instrText xml:space="preserve"> PAGEREF _Toc33447259 \h </w:instrText>
+            </w:r>
+            <w:r>
+              <w:rPr>
+                <w:noProof/>
+                <w:webHidden/>
+              </w:rPr>
+            </w:r>
+            <w:r>
+              <w:rPr>
+                <w:noProof/>
+                <w:webHidden/>
+              </w:rPr>
+              <w:fldChar w:fldCharType="separate"/>
+            </w:r>
+            <w:r>
+              <w:rPr>
+                <w:noProof/>
+                <w:webHidden/>
+              </w:rPr>
+              <w:t>2</w:t>
+            </w:r>
+            <w:r>
+              <w:rPr>
+                <w:noProof/>
+                <w:webHidden/>
+              </w:rPr>
+              <w:fldChar w:fldCharType="end"/>
+            </w:r>
+          </w:hyperlink>
+        </w:p>
+        <w:p>
+          <w:pPr>
+            <w:pStyle w:val="TOC2"/>
+            <w:tabs>
+              <w:tab w:val="right" w:leader="dot" w:pos="9062"/>
+            </w:tabs>
+            <w:rPr>
+              <w:noProof/>
+            </w:rPr>
+          </w:pPr>
+          <w:hyperlink w:anchor="_Toc33447260" w:history="1">
+            <w:r>
+              <w:rPr>
+                <w:rStyle w:val="Hyperlink"/>
+                <w:noProof/>
+              </w:rPr>
+              <w:t>1.3 Abweichung der Renditen aus IT-Investitionen</w:t>
+            </w:r>
+            <w:r>
+              <w:rPr>
+                <w:noProof/>
+                <w:webHidden/>
+              </w:rPr>
+              <w:tab/>
+            </w:r>
+            <w:r>
+              <w:rPr>
+                <w:noProof/>
+                <w:webHidden/>
+              </w:rPr>
+              <w:fldChar w:fldCharType="begin"/>
+            </w:r>
+            <w:r>
+              <w:rPr>
+                <w:noProof/>
+                <w:webHidden/>
+              </w:rPr>
+              <w:instrText xml:space="preserve"> PAGEREF _Toc33447260 \h </w:instrText>
+            </w:r>
+            <w:r>
+              <w:rPr>
+                <w:noProof/>
+                <w:webHidden/>
+              </w:rPr>
+            </w:r>
+            <w:r>
+              <w:rPr>
+                <w:noProof/>
+                <w:webHidden/>
+              </w:rPr>
+              <w:fldChar w:fldCharType="separate"/>
+            </w:r>
+            <w:r>
+              <w:rPr>
+                <w:noProof/>
+                <w:webHidden/>
+              </w:rPr>
+              <w:t>3</w:t>
+            </w:r>
+            <w:r>
+              <w:rPr>
+                <w:noProof/>
+                <w:webHidden/>
+              </w:rPr>
+              <w:fldChar w:fldCharType="end"/>
+            </w:r>
+          </w:hyperlink>
+        </w:p>
+        <w:p>
+          <w:pPr>
+            <w:pStyle w:val="TOC2"/>
+            <w:tabs>
+              <w:tab w:val="right" w:leader="dot" w:pos="9062"/>
+            </w:tabs>
+            <w:rPr>
+              <w:noProof/>
+            </w:rPr>
+          </w:pPr>
+          <w:hyperlink w:anchor="_Toc33447261" w:history="1">
+            <w:r>
+              <w:rPr>
+                <w:rStyle w:val="Hyperlink"/>
+                <w:noProof/>
+              </w:rPr>
+              <w:t>1.4 Ergänzende Vermögenswerte zur Optimierung der Rendite von IT-Investitionen</w:t>
+            </w:r>
+            <w:r>
+              <w:rPr>
+                <w:noProof/>
+                <w:webHidden/>
+              </w:rPr>
+              <w:tab/>
+            </w:r>
+            <w:r>
+              <w:rPr>
+                <w:noProof/>
+                <w:webHidden/>
+              </w:rPr>
+              <w:fldChar w:fldCharType="begin"/>
+            </w:r>
+            <w:r>
+              <w:rPr>
+                <w:noProof/>
+                <w:webHidden/>
+              </w:rPr>
+              <w:instrText xml:space="preserve"> PAGEREF _Toc33447261 \h </w:instrText>
+            </w:r>
+            <w:r>
+              <w:rPr>
+                <w:noProof/>
+                <w:webHidden/>
+              </w:rPr>
+            </w:r>
+            <w:r>
+              <w:rPr>
+                <w:noProof/>
+                <w:webHidden/>
+              </w:rPr>
+              <w:fldChar w:fldCharType="separate"/>
+            </w:r>
+            <w:r>
+              <w:rPr>
+                <w:noProof/>
+                <w:webHidden/>
+              </w:rPr>
+              <w:t>3</w:t>
+            </w:r>
+            <w:r>
+              <w:rPr>
+                <w:noProof/>
+                <w:webHidden/>
+              </w:rPr>
+              <w:fldChar w:fldCharType="end"/>
+            </w:r>
+          </w:hyperlink>
+        </w:p>
+        <w:p>
+          <w:r>
+            <w:rPr>
+              <w:b/>
+              <w:bCs/>
+              <w:noProof/>
+              <w:lang w:val="de-DE"/>
+            </w:rPr>
+            <w:fldChar w:fldCharType="end"/>
+          </w:r>
         </w:p>
       </w:sdtContent>
     </w:sdt>
@@ -67,8 +413,9 @@
     </w:p>
     <w:p>
       <w:pPr>
-        <w:pStyle w:val="berschrift1"/>
-      </w:pPr>
+        <w:pStyle w:val="Heading1"/>
+      </w:pPr>
+      <w:bookmarkStart w:id="0" w:name="_Toc33447257"/>
       <w:r>
         <w:lastRenderedPageBreak/>
         <w:t>1.</w:t>
@@ -76,18 +423,21 @@
       <w:r>
         <w:t xml:space="preserve"> Bedeutung von Informationssystemen in der modernen Wirtschaft</w:t>
       </w:r>
-    </w:p>
-    <w:p>
-      <w:pPr>
-        <w:pStyle w:val="berschrift2"/>
-      </w:pPr>
+      <w:bookmarkEnd w:id="0"/>
+    </w:p>
+    <w:p>
+      <w:pPr>
+        <w:pStyle w:val="Heading2"/>
+      </w:pPr>
+      <w:bookmarkStart w:id="1" w:name="_Toc33447258"/>
       <w:r>
         <w:t>1.1 Die sich wandelnden geschäftlichen Rahmenbedingungen</w:t>
       </w:r>
-    </w:p>
-    <w:p>
-      <w:pPr>
-        <w:pStyle w:val="Listenabsatz"/>
+      <w:bookmarkEnd w:id="1"/>
+    </w:p>
+    <w:p>
+      <w:pPr>
+        <w:pStyle w:val="ListParagraph"/>
         <w:numPr>
           <w:ilvl w:val="0"/>
           <w:numId w:val="2"/>
@@ -103,7 +453,7 @@
     </w:p>
     <w:p>
       <w:pPr>
-        <w:pStyle w:val="Listenabsatz"/>
+        <w:pStyle w:val="ListParagraph"/>
         <w:numPr>
           <w:ilvl w:val="1"/>
           <w:numId w:val="2"/>
@@ -115,7 +465,7 @@
     </w:p>
     <w:p>
       <w:pPr>
-        <w:pStyle w:val="Listenabsatz"/>
+        <w:pStyle w:val="ListParagraph"/>
         <w:numPr>
           <w:ilvl w:val="1"/>
           <w:numId w:val="2"/>
@@ -127,7 +477,7 @@
     </w:p>
     <w:p>
       <w:pPr>
-        <w:pStyle w:val="Listenabsatz"/>
+        <w:pStyle w:val="ListParagraph"/>
         <w:numPr>
           <w:ilvl w:val="1"/>
           <w:numId w:val="2"/>
@@ -139,7 +489,7 @@
     </w:p>
     <w:p>
       <w:pPr>
-        <w:pStyle w:val="Listenabsatz"/>
+        <w:pStyle w:val="ListParagraph"/>
         <w:numPr>
           <w:ilvl w:val="1"/>
           <w:numId w:val="2"/>
@@ -151,7 +501,7 @@
     </w:p>
     <w:p>
       <w:pPr>
-        <w:pStyle w:val="Listenabsatz"/>
+        <w:pStyle w:val="ListParagraph"/>
         <w:numPr>
           <w:ilvl w:val="0"/>
           <w:numId w:val="2"/>
@@ -167,7 +517,7 @@
     </w:p>
     <w:p>
       <w:pPr>
-        <w:pStyle w:val="Listenabsatz"/>
+        <w:pStyle w:val="ListParagraph"/>
         <w:numPr>
           <w:ilvl w:val="1"/>
           <w:numId w:val="2"/>
@@ -179,7 +529,7 @@
     </w:p>
     <w:p>
       <w:pPr>
-        <w:pStyle w:val="Listenabsatz"/>
+        <w:pStyle w:val="ListParagraph"/>
         <w:numPr>
           <w:ilvl w:val="1"/>
           <w:numId w:val="2"/>
@@ -191,7 +541,7 @@
     </w:p>
     <w:p>
       <w:pPr>
-        <w:pStyle w:val="Listenabsatz"/>
+        <w:pStyle w:val="ListParagraph"/>
         <w:numPr>
           <w:ilvl w:val="1"/>
           <w:numId w:val="2"/>
@@ -203,7 +553,7 @@
     </w:p>
     <w:p>
       <w:pPr>
-        <w:pStyle w:val="Listenabsatz"/>
+        <w:pStyle w:val="ListParagraph"/>
         <w:numPr>
           <w:ilvl w:val="1"/>
           <w:numId w:val="2"/>
@@ -215,7 +565,7 @@
     </w:p>
     <w:p>
       <w:pPr>
-        <w:pStyle w:val="Listenabsatz"/>
+        <w:pStyle w:val="ListParagraph"/>
         <w:numPr>
           <w:ilvl w:val="1"/>
           <w:numId w:val="2"/>
@@ -227,7 +577,7 @@
     </w:p>
     <w:p>
       <w:pPr>
-        <w:pStyle w:val="Listenabsatz"/>
+        <w:pStyle w:val="ListParagraph"/>
         <w:numPr>
           <w:ilvl w:val="0"/>
           <w:numId w:val="2"/>
@@ -243,7 +593,7 @@
     </w:p>
     <w:p>
       <w:pPr>
-        <w:pStyle w:val="Listenabsatz"/>
+        <w:pStyle w:val="ListParagraph"/>
         <w:numPr>
           <w:ilvl w:val="1"/>
           <w:numId w:val="2"/>
@@ -255,7 +605,7 @@
     </w:p>
     <w:p>
       <w:pPr>
-        <w:pStyle w:val="Listenabsatz"/>
+        <w:pStyle w:val="ListParagraph"/>
         <w:numPr>
           <w:ilvl w:val="1"/>
           <w:numId w:val="2"/>
@@ -267,7 +617,7 @@
     </w:p>
     <w:p>
       <w:pPr>
-        <w:pStyle w:val="Listenabsatz"/>
+        <w:pStyle w:val="ListParagraph"/>
         <w:numPr>
           <w:ilvl w:val="1"/>
           <w:numId w:val="2"/>
@@ -279,7 +629,7 @@
     </w:p>
     <w:p>
       <w:pPr>
-        <w:pStyle w:val="Listenabsatz"/>
+        <w:pStyle w:val="ListParagraph"/>
         <w:numPr>
           <w:ilvl w:val="1"/>
           <w:numId w:val="2"/>
@@ -291,7 +641,7 @@
     </w:p>
     <w:p>
       <w:pPr>
-        <w:pStyle w:val="Listenabsatz"/>
+        <w:pStyle w:val="ListParagraph"/>
         <w:numPr>
           <w:ilvl w:val="1"/>
           <w:numId w:val="2"/>
@@ -303,7 +653,7 @@
     </w:p>
     <w:p>
       <w:pPr>
-        <w:pStyle w:val="Listenabsatz"/>
+        <w:pStyle w:val="ListParagraph"/>
         <w:numPr>
           <w:ilvl w:val="1"/>
           <w:numId w:val="2"/>
@@ -315,7 +665,7 @@
     </w:p>
     <w:p>
       <w:pPr>
-        <w:pStyle w:val="Listenabsatz"/>
+        <w:pStyle w:val="ListParagraph"/>
         <w:numPr>
           <w:ilvl w:val="1"/>
           <w:numId w:val="2"/>
@@ -327,7 +677,7 @@
     </w:p>
     <w:p>
       <w:pPr>
-        <w:pStyle w:val="Listenabsatz"/>
+        <w:pStyle w:val="ListParagraph"/>
         <w:numPr>
           <w:ilvl w:val="0"/>
           <w:numId w:val="2"/>
@@ -343,7 +693,7 @@
     </w:p>
     <w:p>
       <w:pPr>
-        <w:pStyle w:val="Listenabsatz"/>
+        <w:pStyle w:val="ListParagraph"/>
         <w:numPr>
           <w:ilvl w:val="1"/>
           <w:numId w:val="2"/>
@@ -355,7 +705,7 @@
     </w:p>
     <w:p>
       <w:pPr>
-        <w:pStyle w:val="Listenabsatz"/>
+        <w:pStyle w:val="ListParagraph"/>
         <w:numPr>
           <w:ilvl w:val="1"/>
           <w:numId w:val="2"/>
@@ -367,7 +717,7 @@
     </w:p>
     <w:p>
       <w:pPr>
-        <w:pStyle w:val="Listenabsatz"/>
+        <w:pStyle w:val="ListParagraph"/>
         <w:numPr>
           <w:ilvl w:val="1"/>
           <w:numId w:val="2"/>
@@ -379,7 +729,7 @@
     </w:p>
     <w:p>
       <w:pPr>
-        <w:pStyle w:val="Listenabsatz"/>
+        <w:pStyle w:val="ListParagraph"/>
         <w:numPr>
           <w:ilvl w:val="1"/>
           <w:numId w:val="2"/>
@@ -392,14 +742,19 @@
     <w:p/>
     <w:p>
       <w:pPr>
-        <w:pStyle w:val="berschrift2"/>
-      </w:pPr>
+        <w:pStyle w:val="Heading2"/>
+      </w:pPr>
+      <w:bookmarkStart w:id="2" w:name="_Toc33447259"/>
       <w:r>
         <w:t>1.2 Anlageinvestitionen in Informationstechnik</w:t>
       </w:r>
-    </w:p>
-    <w:p>
-      <w:r>
+      <w:bookmarkEnd w:id="2"/>
+    </w:p>
+    <w:p>
+      <w:r>
+        <w:rPr>
+          <w:noProof/>
+        </w:rPr>
         <w:drawing>
           <wp:inline distT="0" distB="0" distL="0" distR="0" wp14:anchorId="2739EF66" wp14:editId="14DDEA22">
             <wp:extent cx="5266803" cy="2798860"/>
@@ -454,15 +809,20 @@
     </w:p>
     <w:p>
       <w:pPr>
-        <w:pStyle w:val="berschrift2"/>
-      </w:pPr>
+        <w:pStyle w:val="Heading2"/>
+      </w:pPr>
+      <w:bookmarkStart w:id="3" w:name="_Toc33447260"/>
       <w:r>
         <w:lastRenderedPageBreak/>
         <w:t>1.3 Abweichung der Renditen aus IT-Investitionen</w:t>
       </w:r>
-    </w:p>
-    <w:p>
-      <w:r>
+      <w:bookmarkEnd w:id="3"/>
+    </w:p>
+    <w:p>
+      <w:r>
+        <w:rPr>
+          <w:noProof/>
+        </w:rPr>
         <w:drawing>
           <wp:inline distT="0" distB="0" distL="0" distR="0" wp14:anchorId="3D9CDF35" wp14:editId="242270DB">
             <wp:extent cx="3792773" cy="2526425"/>
@@ -532,15 +892,17 @@
     <w:p/>
     <w:p>
       <w:pPr>
-        <w:pStyle w:val="berschrift2"/>
-      </w:pPr>
+        <w:pStyle w:val="Heading2"/>
+      </w:pPr>
+      <w:bookmarkStart w:id="4" w:name="_Toc33447261"/>
       <w:r>
         <w:t>1.4 Ergänzende Vermögenswerte zur Optimierung der Rendite von IT-Investitionen</w:t>
       </w:r>
-    </w:p>
-    <w:p>
-      <w:pPr>
-        <w:pStyle w:val="Listenabsatz"/>
+      <w:bookmarkEnd w:id="4"/>
+    </w:p>
+    <w:p>
+      <w:pPr>
+        <w:pStyle w:val="ListParagraph"/>
         <w:numPr>
           <w:ilvl w:val="0"/>
           <w:numId w:val="4"/>
@@ -556,7 +918,7 @@
     </w:p>
     <w:p>
       <w:pPr>
-        <w:pStyle w:val="Listenabsatz"/>
+        <w:pStyle w:val="ListParagraph"/>
         <w:numPr>
           <w:ilvl w:val="1"/>
           <w:numId w:val="4"/>
@@ -568,7 +930,7 @@
     </w:p>
     <w:p>
       <w:pPr>
-        <w:pStyle w:val="Listenabsatz"/>
+        <w:pStyle w:val="ListParagraph"/>
         <w:numPr>
           <w:ilvl w:val="1"/>
           <w:numId w:val="4"/>
@@ -580,7 +942,7 @@
     </w:p>
     <w:p>
       <w:pPr>
-        <w:pStyle w:val="Listenabsatz"/>
+        <w:pStyle w:val="ListParagraph"/>
         <w:numPr>
           <w:ilvl w:val="1"/>
           <w:numId w:val="4"/>
@@ -592,7 +954,7 @@
     </w:p>
     <w:p>
       <w:pPr>
-        <w:pStyle w:val="Listenabsatz"/>
+        <w:pStyle w:val="ListParagraph"/>
         <w:numPr>
           <w:ilvl w:val="1"/>
           <w:numId w:val="4"/>
@@ -604,7 +966,7 @@
     </w:p>
     <w:p>
       <w:pPr>
-        <w:pStyle w:val="Listenabsatz"/>
+        <w:pStyle w:val="ListParagraph"/>
         <w:numPr>
           <w:ilvl w:val="1"/>
           <w:numId w:val="4"/>
@@ -616,7 +978,7 @@
     </w:p>
     <w:p>
       <w:pPr>
-        <w:pStyle w:val="Listenabsatz"/>
+        <w:pStyle w:val="ListParagraph"/>
         <w:numPr>
           <w:ilvl w:val="0"/>
           <w:numId w:val="4"/>
@@ -632,7 +994,7 @@
     </w:p>
     <w:p>
       <w:pPr>
-        <w:pStyle w:val="Listenabsatz"/>
+        <w:pStyle w:val="ListParagraph"/>
         <w:numPr>
           <w:ilvl w:val="1"/>
           <w:numId w:val="4"/>
@@ -644,7 +1006,7 @@
     </w:p>
     <w:p>
       <w:pPr>
-        <w:pStyle w:val="Listenabsatz"/>
+        <w:pStyle w:val="ListParagraph"/>
         <w:numPr>
           <w:ilvl w:val="1"/>
           <w:numId w:val="4"/>
@@ -656,7 +1018,7 @@
     </w:p>
     <w:p>
       <w:pPr>
-        <w:pStyle w:val="Listenabsatz"/>
+        <w:pStyle w:val="ListParagraph"/>
         <w:numPr>
           <w:ilvl w:val="1"/>
           <w:numId w:val="4"/>
@@ -668,7 +1030,7 @@
     </w:p>
     <w:p>
       <w:pPr>
-        <w:pStyle w:val="Listenabsatz"/>
+        <w:pStyle w:val="ListParagraph"/>
         <w:numPr>
           <w:ilvl w:val="1"/>
           <w:numId w:val="4"/>
@@ -680,7 +1042,7 @@
     </w:p>
     <w:p>
       <w:pPr>
-        <w:pStyle w:val="Listenabsatz"/>
+        <w:pStyle w:val="ListParagraph"/>
         <w:numPr>
           <w:ilvl w:val="1"/>
           <w:numId w:val="4"/>
@@ -692,7 +1054,7 @@
     </w:p>
     <w:p>
       <w:pPr>
-        <w:pStyle w:val="Listenabsatz"/>
+        <w:pStyle w:val="ListParagraph"/>
         <w:numPr>
           <w:ilvl w:val="0"/>
           <w:numId w:val="4"/>
@@ -708,7 +1070,7 @@
     </w:p>
     <w:p>
       <w:pPr>
-        <w:pStyle w:val="Listenabsatz"/>
+        <w:pStyle w:val="ListParagraph"/>
         <w:numPr>
           <w:ilvl w:val="1"/>
           <w:numId w:val="4"/>
@@ -720,7 +1082,7 @@
     </w:p>
     <w:p>
       <w:pPr>
-        <w:pStyle w:val="Listenabsatz"/>
+        <w:pStyle w:val="ListParagraph"/>
         <w:numPr>
           <w:ilvl w:val="1"/>
           <w:numId w:val="4"/>
@@ -732,7 +1094,7 @@
     </w:p>
     <w:p>
       <w:pPr>
-        <w:pStyle w:val="Listenabsatz"/>
+        <w:pStyle w:val="ListParagraph"/>
         <w:numPr>
           <w:ilvl w:val="1"/>
           <w:numId w:val="4"/>
@@ -744,7 +1106,7 @@
     </w:p>
     <w:p>
       <w:pPr>
-        <w:pStyle w:val="Listenabsatz"/>
+        <w:pStyle w:val="ListParagraph"/>
         <w:numPr>
           <w:ilvl w:val="1"/>
           <w:numId w:val="4"/>
@@ -756,7 +1118,7 @@
     </w:p>
     <w:p>
       <w:pPr>
-        <w:pStyle w:val="Listenabsatz"/>
+        <w:pStyle w:val="ListParagraph"/>
         <w:numPr>
           <w:ilvl w:val="1"/>
           <w:numId w:val="4"/>
@@ -765,12 +1127,61 @@
       <w:r>
         <w:t>Technologie- und Dienstleistungsunternehmen zur Unterstützung der Entwicklung und Inbetriebnahme von Informationssystemen</w:t>
       </w:r>
-      <w:bookmarkStart w:id="0" w:name="_GoBack"/>
-      <w:bookmarkEnd w:id="0"/>
     </w:p>
     <w:p/>
-    <w:p/>
-    <w:p/>
+    <w:p>
+      <w:pPr>
+        <w:pStyle w:val="Heading2"/>
+      </w:pPr>
+      <w:r>
+        <w:lastRenderedPageBreak/>
+        <w:t>1.5 Wertschöpfungskettenbetrachtung</w:t>
+      </w:r>
+    </w:p>
+    <w:p>
+      <w:r>
+        <w:t>Informationssysteme umfassen mehr als nur die technische Dimension</w:t>
+      </w:r>
+      <w:bookmarkStart w:id="5" w:name="_GoBack"/>
+      <w:r>
+        <w:drawing>
+          <wp:inline distT="0" distB="0" distL="0" distR="0" wp14:anchorId="15AFE86D" wp14:editId="187449A9">
+            <wp:extent cx="5395952" cy="3195661"/>
+            <wp:effectExtent l="0" t="0" r="0" b="5080"/>
+            <wp:docPr id="3" name="Picture 3"/>
+            <wp:cNvGraphicFramePr>
+              <a:graphicFrameLocks xmlns:a="http://schemas.openxmlformats.org/drawingml/2006/main" noChangeAspect="1"/>
+            </wp:cNvGraphicFramePr>
+            <a:graphic xmlns:a="http://schemas.openxmlformats.org/drawingml/2006/main">
+              <a:graphicData uri="http://schemas.openxmlformats.org/drawingml/2006/picture">
+                <pic:pic xmlns:pic="http://schemas.openxmlformats.org/drawingml/2006/picture">
+                  <pic:nvPicPr>
+                    <pic:cNvPr id="1" name=""/>
+                    <pic:cNvPicPr/>
+                  </pic:nvPicPr>
+                  <pic:blipFill>
+                    <a:blip r:embed="rId8"/>
+                    <a:stretch>
+                      <a:fillRect/>
+                    </a:stretch>
+                  </pic:blipFill>
+                  <pic:spPr>
+                    <a:xfrm>
+                      <a:off x="0" y="0"/>
+                      <a:ext cx="5395952" cy="3195661"/>
+                    </a:xfrm>
+                    <a:prstGeom prst="rect">
+                      <a:avLst/>
+                    </a:prstGeom>
+                  </pic:spPr>
+                </pic:pic>
+              </a:graphicData>
+            </a:graphic>
+          </wp:inline>
+        </w:drawing>
+      </w:r>
+      <w:bookmarkEnd w:id="5"/>
+    </w:p>
     <w:p/>
     <w:p/>
     <w:p/>
@@ -1625,15 +2036,15 @@
     <w:lsdException w:name="Unresolved Mention" w:semiHidden="1" w:unhideWhenUsed="1"/>
     <w:lsdException w:name="Smart Link" w:semiHidden="1" w:unhideWhenUsed="1"/>
   </w:latentStyles>
-  <w:style w:type="paragraph" w:default="1" w:styleId="Standard">
+  <w:style w:type="paragraph" w:default="1" w:styleId="Normal">
     <w:name w:val="Normal"/>
     <w:qFormat/>
   </w:style>
-  <w:style w:type="paragraph" w:styleId="berschrift1">
+  <w:style w:type="paragraph" w:styleId="Heading1">
     <w:name w:val="heading 1"/>
-    <w:basedOn w:val="Standard"/>
-    <w:next w:val="Standard"/>
-    <w:link w:val="berschrift1Zchn"/>
+    <w:basedOn w:val="Normal"/>
+    <w:next w:val="Normal"/>
+    <w:link w:val="Heading1Char"/>
     <w:uiPriority w:val="9"/>
     <w:qFormat/>
     <w:rsid w:val="00CA12E2"/>
@@ -1650,11 +2061,11 @@
       <w:szCs w:val="32"/>
     </w:rPr>
   </w:style>
-  <w:style w:type="paragraph" w:styleId="berschrift2">
+  <w:style w:type="paragraph" w:styleId="Heading2">
     <w:name w:val="heading 2"/>
-    <w:basedOn w:val="Standard"/>
-    <w:next w:val="Standard"/>
-    <w:link w:val="berschrift2Zchn"/>
+    <w:basedOn w:val="Normal"/>
+    <w:next w:val="Normal"/>
+    <w:link w:val="Heading2Char"/>
     <w:uiPriority w:val="9"/>
     <w:unhideWhenUsed/>
     <w:qFormat/>
@@ -1672,13 +2083,13 @@
       <w:szCs w:val="26"/>
     </w:rPr>
   </w:style>
-  <w:style w:type="character" w:default="1" w:styleId="Absatz-Standardschriftart">
+  <w:style w:type="character" w:default="1" w:styleId="DefaultParagraphFont">
     <w:name w:val="Default Paragraph Font"/>
     <w:uiPriority w:val="1"/>
     <w:semiHidden/>
     <w:unhideWhenUsed/>
   </w:style>
-  <w:style w:type="table" w:default="1" w:styleId="NormaleTabelle">
+  <w:style w:type="table" w:default="1" w:styleId="TableNormal">
     <w:name w:val="Normal Table"/>
     <w:uiPriority w:val="99"/>
     <w:semiHidden/>
@@ -1693,17 +2104,17 @@
       </w:tblCellMar>
     </w:tblPr>
   </w:style>
-  <w:style w:type="numbering" w:default="1" w:styleId="KeineListe">
+  <w:style w:type="numbering" w:default="1" w:styleId="NoList">
     <w:name w:val="No List"/>
     <w:uiPriority w:val="99"/>
     <w:semiHidden/>
     <w:unhideWhenUsed/>
   </w:style>
-  <w:style w:type="paragraph" w:styleId="Titel">
+  <w:style w:type="paragraph" w:styleId="Title">
     <w:name w:val="Title"/>
-    <w:basedOn w:val="Standard"/>
-    <w:next w:val="Standard"/>
-    <w:link w:val="TitelZchn"/>
+    <w:basedOn w:val="Normal"/>
+    <w:next w:val="Normal"/>
+    <w:link w:val="TitleChar"/>
     <w:uiPriority w:val="10"/>
     <w:qFormat/>
     <w:rsid w:val="00CA12E2"/>
@@ -1719,10 +2130,10 @@
       <w:szCs w:val="56"/>
     </w:rPr>
   </w:style>
-  <w:style w:type="character" w:customStyle="1" w:styleId="TitelZchn">
-    <w:name w:val="Titel Zchn"/>
-    <w:basedOn w:val="Absatz-Standardschriftart"/>
-    <w:link w:val="Titel"/>
+  <w:style w:type="character" w:customStyle="1" w:styleId="TitleChar">
+    <w:name w:val="Title Char"/>
+    <w:basedOn w:val="DefaultParagraphFont"/>
+    <w:link w:val="Title"/>
     <w:uiPriority w:val="10"/>
     <w:rsid w:val="00CA12E2"/>
     <w:rPr>
@@ -1733,10 +2144,10 @@
       <w:szCs w:val="56"/>
     </w:rPr>
   </w:style>
-  <w:style w:type="character" w:customStyle="1" w:styleId="berschrift1Zchn">
-    <w:name w:val="Überschrift 1 Zchn"/>
-    <w:basedOn w:val="Absatz-Standardschriftart"/>
-    <w:link w:val="berschrift1"/>
+  <w:style w:type="character" w:customStyle="1" w:styleId="Heading1Char">
+    <w:name w:val="Heading 1 Char"/>
+    <w:basedOn w:val="DefaultParagraphFont"/>
+    <w:link w:val="Heading1"/>
     <w:uiPriority w:val="9"/>
     <w:rsid w:val="00CA12E2"/>
     <w:rPr>
@@ -1746,10 +2157,10 @@
       <w:szCs w:val="32"/>
     </w:rPr>
   </w:style>
-  <w:style w:type="paragraph" w:styleId="Inhaltsverzeichnisberschrift">
+  <w:style w:type="paragraph" w:styleId="TOCHeading">
     <w:name w:val="TOC Heading"/>
-    <w:basedOn w:val="berschrift1"/>
-    <w:next w:val="Standard"/>
+    <w:basedOn w:val="Heading1"/>
+    <w:next w:val="Normal"/>
     <w:uiPriority w:val="39"/>
     <w:unhideWhenUsed/>
     <w:qFormat/>
@@ -1761,10 +2172,10 @@
       <w:lang w:eastAsia="de-CH"/>
     </w:rPr>
   </w:style>
-  <w:style w:type="character" w:customStyle="1" w:styleId="berschrift2Zchn">
-    <w:name w:val="Überschrift 2 Zchn"/>
-    <w:basedOn w:val="Absatz-Standardschriftart"/>
-    <w:link w:val="berschrift2"/>
+  <w:style w:type="character" w:customStyle="1" w:styleId="Heading2Char">
+    <w:name w:val="Heading 2 Char"/>
+    <w:basedOn w:val="DefaultParagraphFont"/>
+    <w:link w:val="Heading2"/>
     <w:uiPriority w:val="9"/>
     <w:rsid w:val="00CA12E2"/>
     <w:rPr>
@@ -1774,9 +2185,9 @@
       <w:szCs w:val="26"/>
     </w:rPr>
   </w:style>
-  <w:style w:type="paragraph" w:styleId="Listenabsatz">
+  <w:style w:type="paragraph" w:styleId="ListParagraph">
     <w:name w:val="List Paragraph"/>
-    <w:basedOn w:val="Standard"/>
+    <w:basedOn w:val="Normal"/>
     <w:uiPriority w:val="34"/>
     <w:qFormat/>
     <w:rsid w:val="00CA12E2"/>
@@ -1784,6 +2195,42 @@
       <w:ind w:left="720"/>
       <w:contextualSpacing/>
     </w:pPr>
+  </w:style>
+  <w:style w:type="paragraph" w:styleId="TOC1">
+    <w:name w:val="toc 1"/>
+    <w:basedOn w:val="Normal"/>
+    <w:next w:val="Normal"/>
+    <w:autoRedefine/>
+    <w:uiPriority w:val="39"/>
+    <w:unhideWhenUsed/>
+    <w:rsid w:val="003D3A92"/>
+    <w:pPr>
+      <w:spacing w:after="100"/>
+    </w:pPr>
+  </w:style>
+  <w:style w:type="paragraph" w:styleId="TOC2">
+    <w:name w:val="toc 2"/>
+    <w:basedOn w:val="Normal"/>
+    <w:next w:val="Normal"/>
+    <w:autoRedefine/>
+    <w:uiPriority w:val="39"/>
+    <w:unhideWhenUsed/>
+    <w:rsid w:val="003D3A92"/>
+    <w:pPr>
+      <w:spacing w:after="100"/>
+      <w:ind w:left="220"/>
+    </w:pPr>
+  </w:style>
+  <w:style w:type="character" w:styleId="Hyperlink">
+    <w:name w:val="Hyperlink"/>
+    <w:basedOn w:val="DefaultParagraphFont"/>
+    <w:uiPriority w:val="99"/>
+    <w:unhideWhenUsed/>
+    <w:rsid w:val="003D3A92"/>
+    <w:rPr>
+      <w:color w:val="0563C1" w:themeColor="hyperlink"/>
+      <w:u w:val="single"/>
+    </w:rPr>
   </w:style>
 </w:styles>
 </file>
@@ -2088,7 +2535,7 @@
 </file>
 
 <file path=customXml/itemProps1.xml><?xml version="1.0" encoding="utf-8"?>
-<ds:datastoreItem xmlns:ds="http://schemas.openxmlformats.org/officeDocument/2006/customXml" ds:itemID="{516DC89A-22DC-47DC-A689-2AACF4E4891F}">
+<ds:datastoreItem xmlns:ds="http://schemas.openxmlformats.org/officeDocument/2006/customXml" ds:itemID="{F25EA9D6-B98F-44FD-B4C1-AC9930955FD8}">
   <ds:schemaRefs>
     <ds:schemaRef ds:uri="http://schemas.openxmlformats.org/officeDocument/2006/bibliography"/>
   </ds:schemaRefs>

--- a/Informatik/4/Wirtschaftsinformatik/Zusammenfassung.docx
+++ b/Informatik/4/Wirtschaftsinformatik/Zusammenfassung.docx
@@ -4,7 +4,7 @@
   <w:body>
     <w:p>
       <w:pPr>
-        <w:pStyle w:val="Title"/>
+        <w:pStyle w:val="Titel"/>
       </w:pPr>
       <w:r>
         <w:t>Wirtschaftsinformatik 1</w:t>
@@ -35,7 +35,7 @@
       <w:sdtContent>
         <w:p>
           <w:pPr>
-            <w:pStyle w:val="TOCHeading"/>
+            <w:pStyle w:val="Inhaltsverzeichnisberschrift"/>
           </w:pPr>
           <w:r>
             <w:rPr>
@@ -46,12 +46,14 @@
         </w:p>
         <w:p>
           <w:pPr>
-            <w:pStyle w:val="TOC1"/>
+            <w:pStyle w:val="Verzeichnis1"/>
             <w:tabs>
               <w:tab w:val="right" w:leader="dot" w:pos="9062"/>
             </w:tabs>
             <w:rPr>
+              <w:rFonts w:eastAsiaTheme="minorEastAsia"/>
               <w:noProof/>
+              <w:lang w:eastAsia="de-CH"/>
             </w:rPr>
           </w:pPr>
           <w:r>
@@ -63,13 +65,27 @@
           <w:r>
             <w:fldChar w:fldCharType="separate"/>
           </w:r>
-          <w:hyperlink w:anchor="_Toc33447257" w:history="1">
+          <w:hyperlink w:anchor="_Toc33534816" w:history="1">
             <w:r>
               <w:rPr>
                 <w:rStyle w:val="Hyperlink"/>
                 <w:noProof/>
               </w:rPr>
-              <w:t>1. Bedeutung von Informationssystemen in der modernen Wirtschaft</w:t>
+              <w:t>1. Bedeutung vo</w:t>
+            </w:r>
+            <w:r>
+              <w:rPr>
+                <w:rStyle w:val="Hyperlink"/>
+                <w:noProof/>
+              </w:rPr>
+              <w:t>n</w:t>
+            </w:r>
+            <w:r>
+              <w:rPr>
+                <w:rStyle w:val="Hyperlink"/>
+                <w:noProof/>
+              </w:rPr>
+              <w:t xml:space="preserve"> Informationssystemen in der modernen Wirtschaft</w:t>
             </w:r>
             <w:r>
               <w:rPr>
@@ -90,7 +106,7 @@
                 <w:noProof/>
                 <w:webHidden/>
               </w:rPr>
-              <w:instrText xml:space="preserve"> PAGEREF _Toc33447257 \h </w:instrText>
+              <w:instrText xml:space="preserve"> PAGEREF _Toc33534816 \h </w:instrText>
             </w:r>
             <w:r>
               <w:rPr>
@@ -123,15 +139,17 @@
         </w:p>
         <w:p>
           <w:pPr>
-            <w:pStyle w:val="TOC2"/>
+            <w:pStyle w:val="Verzeichnis2"/>
             <w:tabs>
               <w:tab w:val="right" w:leader="dot" w:pos="9062"/>
             </w:tabs>
             <w:rPr>
+              <w:rFonts w:eastAsiaTheme="minorEastAsia"/>
               <w:noProof/>
+              <w:lang w:eastAsia="de-CH"/>
             </w:rPr>
           </w:pPr>
-          <w:hyperlink w:anchor="_Toc33447258" w:history="1">
+          <w:hyperlink w:anchor="_Toc33534817" w:history="1">
             <w:r>
               <w:rPr>
                 <w:rStyle w:val="Hyperlink"/>
@@ -158,7 +176,7 @@
                 <w:noProof/>
                 <w:webHidden/>
               </w:rPr>
-              <w:instrText xml:space="preserve"> PAGEREF _Toc33447258 \h </w:instrText>
+              <w:instrText xml:space="preserve"> PAGEREF _Toc33534817 \h </w:instrText>
             </w:r>
             <w:r>
               <w:rPr>
@@ -191,15 +209,17 @@
         </w:p>
         <w:p>
           <w:pPr>
-            <w:pStyle w:val="TOC2"/>
+            <w:pStyle w:val="Verzeichnis2"/>
             <w:tabs>
               <w:tab w:val="right" w:leader="dot" w:pos="9062"/>
             </w:tabs>
             <w:rPr>
+              <w:rFonts w:eastAsiaTheme="minorEastAsia"/>
               <w:noProof/>
+              <w:lang w:eastAsia="de-CH"/>
             </w:rPr>
           </w:pPr>
-          <w:hyperlink w:anchor="_Toc33447259" w:history="1">
+          <w:hyperlink w:anchor="_Toc33534818" w:history="1">
             <w:r>
               <w:rPr>
                 <w:rStyle w:val="Hyperlink"/>
@@ -226,7 +246,7 @@
                 <w:noProof/>
                 <w:webHidden/>
               </w:rPr>
-              <w:instrText xml:space="preserve"> PAGEREF _Toc33447259 \h </w:instrText>
+              <w:instrText xml:space="preserve"> PAGEREF _Toc33534818 \h </w:instrText>
             </w:r>
             <w:r>
               <w:rPr>
@@ -259,15 +279,17 @@
         </w:p>
         <w:p>
           <w:pPr>
-            <w:pStyle w:val="TOC2"/>
+            <w:pStyle w:val="Verzeichnis2"/>
             <w:tabs>
               <w:tab w:val="right" w:leader="dot" w:pos="9062"/>
             </w:tabs>
             <w:rPr>
+              <w:rFonts w:eastAsiaTheme="minorEastAsia"/>
               <w:noProof/>
+              <w:lang w:eastAsia="de-CH"/>
             </w:rPr>
           </w:pPr>
-          <w:hyperlink w:anchor="_Toc33447260" w:history="1">
+          <w:hyperlink w:anchor="_Toc33534819" w:history="1">
             <w:r>
               <w:rPr>
                 <w:rStyle w:val="Hyperlink"/>
@@ -294,7 +316,7 @@
                 <w:noProof/>
                 <w:webHidden/>
               </w:rPr>
-              <w:instrText xml:space="preserve"> PAGEREF _Toc33447260 \h </w:instrText>
+              <w:instrText xml:space="preserve"> PAGEREF _Toc33534819 \h </w:instrText>
             </w:r>
             <w:r>
               <w:rPr>
@@ -327,15 +349,17 @@
         </w:p>
         <w:p>
           <w:pPr>
-            <w:pStyle w:val="TOC2"/>
+            <w:pStyle w:val="Verzeichnis2"/>
             <w:tabs>
               <w:tab w:val="right" w:leader="dot" w:pos="9062"/>
             </w:tabs>
             <w:rPr>
+              <w:rFonts w:eastAsiaTheme="minorEastAsia"/>
               <w:noProof/>
+              <w:lang w:eastAsia="de-CH"/>
             </w:rPr>
           </w:pPr>
-          <w:hyperlink w:anchor="_Toc33447261" w:history="1">
+          <w:hyperlink w:anchor="_Toc33534820" w:history="1">
             <w:r>
               <w:rPr>
                 <w:rStyle w:val="Hyperlink"/>
@@ -362,7 +386,7 @@
                 <w:noProof/>
                 <w:webHidden/>
               </w:rPr>
-              <w:instrText xml:space="preserve"> PAGEREF _Toc33447261 \h </w:instrText>
+              <w:instrText xml:space="preserve"> PAGEREF _Toc33534820 \h </w:instrText>
             </w:r>
             <w:r>
               <w:rPr>
@@ -383,6 +407,76 @@
                 <w:webHidden/>
               </w:rPr>
               <w:t>3</w:t>
+            </w:r>
+            <w:r>
+              <w:rPr>
+                <w:noProof/>
+                <w:webHidden/>
+              </w:rPr>
+              <w:fldChar w:fldCharType="end"/>
+            </w:r>
+          </w:hyperlink>
+        </w:p>
+        <w:p>
+          <w:pPr>
+            <w:pStyle w:val="Verzeichnis2"/>
+            <w:tabs>
+              <w:tab w:val="right" w:leader="dot" w:pos="9062"/>
+            </w:tabs>
+            <w:rPr>
+              <w:rFonts w:eastAsiaTheme="minorEastAsia"/>
+              <w:noProof/>
+              <w:lang w:eastAsia="de-CH"/>
+            </w:rPr>
+          </w:pPr>
+          <w:hyperlink w:anchor="_Toc33534821" w:history="1">
+            <w:r>
+              <w:rPr>
+                <w:rStyle w:val="Hyperlink"/>
+                <w:noProof/>
+              </w:rPr>
+              <w:t>1.5 Wertschöpfungskettenbetrachtung</w:t>
+            </w:r>
+            <w:r>
+              <w:rPr>
+                <w:noProof/>
+                <w:webHidden/>
+              </w:rPr>
+              <w:tab/>
+            </w:r>
+            <w:r>
+              <w:rPr>
+                <w:noProof/>
+                <w:webHidden/>
+              </w:rPr>
+              <w:fldChar w:fldCharType="begin"/>
+            </w:r>
+            <w:r>
+              <w:rPr>
+                <w:noProof/>
+                <w:webHidden/>
+              </w:rPr>
+              <w:instrText xml:space="preserve"> PAGEREF _Toc33534821 \h </w:instrText>
+            </w:r>
+            <w:r>
+              <w:rPr>
+                <w:noProof/>
+                <w:webHidden/>
+              </w:rPr>
+            </w:r>
+            <w:r>
+              <w:rPr>
+                <w:noProof/>
+                <w:webHidden/>
+              </w:rPr>
+              <w:fldChar w:fldCharType="separate"/>
+            </w:r>
+            <w:r>
+              <w:rPr>
+                <w:noProof/>
+                <w:webHidden/>
+              </w:rPr>
+              <w:t>4</w:t>
             </w:r>
             <w:r>
               <w:rPr>
@@ -413,9 +507,11 @@
     </w:p>
     <w:p>
       <w:pPr>
-        <w:pStyle w:val="Heading1"/>
-      </w:pPr>
-      <w:bookmarkStart w:id="0" w:name="_Toc33447257"/>
+        <w:pStyle w:val="berschrift1"/>
+      </w:pPr>
+      <w:bookmarkStart w:id="0" w:name="_Toc33534816"/>
+      <w:bookmarkStart w:id="1" w:name="_GoBack"/>
+      <w:bookmarkEnd w:id="1"/>
       <w:r>
         <w:lastRenderedPageBreak/>
         <w:t>1.</w:t>
@@ -427,17 +523,17 @@
     </w:p>
     <w:p>
       <w:pPr>
-        <w:pStyle w:val="Heading2"/>
-      </w:pPr>
-      <w:bookmarkStart w:id="1" w:name="_Toc33447258"/>
+        <w:pStyle w:val="berschrift2"/>
+      </w:pPr>
+      <w:bookmarkStart w:id="2" w:name="_Toc33534817"/>
       <w:r>
         <w:t>1.1 Die sich wandelnden geschäftlichen Rahmenbedingungen</w:t>
       </w:r>
-      <w:bookmarkEnd w:id="1"/>
-    </w:p>
-    <w:p>
-      <w:pPr>
-        <w:pStyle w:val="ListParagraph"/>
+      <w:bookmarkEnd w:id="2"/>
+    </w:p>
+    <w:p>
+      <w:pPr>
+        <w:pStyle w:val="Listenabsatz"/>
         <w:numPr>
           <w:ilvl w:val="0"/>
           <w:numId w:val="2"/>
@@ -453,7 +549,7 @@
     </w:p>
     <w:p>
       <w:pPr>
-        <w:pStyle w:val="ListParagraph"/>
+        <w:pStyle w:val="Listenabsatz"/>
         <w:numPr>
           <w:ilvl w:val="1"/>
           <w:numId w:val="2"/>
@@ -465,7 +561,7 @@
     </w:p>
     <w:p>
       <w:pPr>
-        <w:pStyle w:val="ListParagraph"/>
+        <w:pStyle w:val="Listenabsatz"/>
         <w:numPr>
           <w:ilvl w:val="1"/>
           <w:numId w:val="2"/>
@@ -477,7 +573,7 @@
     </w:p>
     <w:p>
       <w:pPr>
-        <w:pStyle w:val="ListParagraph"/>
+        <w:pStyle w:val="Listenabsatz"/>
         <w:numPr>
           <w:ilvl w:val="1"/>
           <w:numId w:val="2"/>
@@ -489,7 +585,7 @@
     </w:p>
     <w:p>
       <w:pPr>
-        <w:pStyle w:val="ListParagraph"/>
+        <w:pStyle w:val="Listenabsatz"/>
         <w:numPr>
           <w:ilvl w:val="1"/>
           <w:numId w:val="2"/>
@@ -501,7 +597,7 @@
     </w:p>
     <w:p>
       <w:pPr>
-        <w:pStyle w:val="ListParagraph"/>
+        <w:pStyle w:val="Listenabsatz"/>
         <w:numPr>
           <w:ilvl w:val="0"/>
           <w:numId w:val="2"/>
@@ -517,7 +613,7 @@
     </w:p>
     <w:p>
       <w:pPr>
-        <w:pStyle w:val="ListParagraph"/>
+        <w:pStyle w:val="Listenabsatz"/>
         <w:numPr>
           <w:ilvl w:val="1"/>
           <w:numId w:val="2"/>
@@ -529,7 +625,7 @@
     </w:p>
     <w:p>
       <w:pPr>
-        <w:pStyle w:val="ListParagraph"/>
+        <w:pStyle w:val="Listenabsatz"/>
         <w:numPr>
           <w:ilvl w:val="1"/>
           <w:numId w:val="2"/>
@@ -541,7 +637,7 @@
     </w:p>
     <w:p>
       <w:pPr>
-        <w:pStyle w:val="ListParagraph"/>
+        <w:pStyle w:val="Listenabsatz"/>
         <w:numPr>
           <w:ilvl w:val="1"/>
           <w:numId w:val="2"/>
@@ -553,7 +649,7 @@
     </w:p>
     <w:p>
       <w:pPr>
-        <w:pStyle w:val="ListParagraph"/>
+        <w:pStyle w:val="Listenabsatz"/>
         <w:numPr>
           <w:ilvl w:val="1"/>
           <w:numId w:val="2"/>
@@ -565,7 +661,7 @@
     </w:p>
     <w:p>
       <w:pPr>
-        <w:pStyle w:val="ListParagraph"/>
+        <w:pStyle w:val="Listenabsatz"/>
         <w:numPr>
           <w:ilvl w:val="1"/>
           <w:numId w:val="2"/>
@@ -577,7 +673,7 @@
     </w:p>
     <w:p>
       <w:pPr>
-        <w:pStyle w:val="ListParagraph"/>
+        <w:pStyle w:val="Listenabsatz"/>
         <w:numPr>
           <w:ilvl w:val="0"/>
           <w:numId w:val="2"/>
@@ -593,7 +689,7 @@
     </w:p>
     <w:p>
       <w:pPr>
-        <w:pStyle w:val="ListParagraph"/>
+        <w:pStyle w:val="Listenabsatz"/>
         <w:numPr>
           <w:ilvl w:val="1"/>
           <w:numId w:val="2"/>
@@ -605,7 +701,7 @@
     </w:p>
     <w:p>
       <w:pPr>
-        <w:pStyle w:val="ListParagraph"/>
+        <w:pStyle w:val="Listenabsatz"/>
         <w:numPr>
           <w:ilvl w:val="1"/>
           <w:numId w:val="2"/>
@@ -617,7 +713,7 @@
     </w:p>
     <w:p>
       <w:pPr>
-        <w:pStyle w:val="ListParagraph"/>
+        <w:pStyle w:val="Listenabsatz"/>
         <w:numPr>
           <w:ilvl w:val="1"/>
           <w:numId w:val="2"/>
@@ -629,7 +725,7 @@
     </w:p>
     <w:p>
       <w:pPr>
-        <w:pStyle w:val="ListParagraph"/>
+        <w:pStyle w:val="Listenabsatz"/>
         <w:numPr>
           <w:ilvl w:val="1"/>
           <w:numId w:val="2"/>
@@ -641,7 +737,7 @@
     </w:p>
     <w:p>
       <w:pPr>
-        <w:pStyle w:val="ListParagraph"/>
+        <w:pStyle w:val="Listenabsatz"/>
         <w:numPr>
           <w:ilvl w:val="1"/>
           <w:numId w:val="2"/>
@@ -653,7 +749,7 @@
     </w:p>
     <w:p>
       <w:pPr>
-        <w:pStyle w:val="ListParagraph"/>
+        <w:pStyle w:val="Listenabsatz"/>
         <w:numPr>
           <w:ilvl w:val="1"/>
           <w:numId w:val="2"/>
@@ -665,7 +761,7 @@
     </w:p>
     <w:p>
       <w:pPr>
-        <w:pStyle w:val="ListParagraph"/>
+        <w:pStyle w:val="Listenabsatz"/>
         <w:numPr>
           <w:ilvl w:val="1"/>
           <w:numId w:val="2"/>
@@ -677,7 +773,7 @@
     </w:p>
     <w:p>
       <w:pPr>
-        <w:pStyle w:val="ListParagraph"/>
+        <w:pStyle w:val="Listenabsatz"/>
         <w:numPr>
           <w:ilvl w:val="0"/>
           <w:numId w:val="2"/>
@@ -693,7 +789,7 @@
     </w:p>
     <w:p>
       <w:pPr>
-        <w:pStyle w:val="ListParagraph"/>
+        <w:pStyle w:val="Listenabsatz"/>
         <w:numPr>
           <w:ilvl w:val="1"/>
           <w:numId w:val="2"/>
@@ -705,7 +801,7 @@
     </w:p>
     <w:p>
       <w:pPr>
-        <w:pStyle w:val="ListParagraph"/>
+        <w:pStyle w:val="Listenabsatz"/>
         <w:numPr>
           <w:ilvl w:val="1"/>
           <w:numId w:val="2"/>
@@ -717,7 +813,7 @@
     </w:p>
     <w:p>
       <w:pPr>
-        <w:pStyle w:val="ListParagraph"/>
+        <w:pStyle w:val="Listenabsatz"/>
         <w:numPr>
           <w:ilvl w:val="1"/>
           <w:numId w:val="2"/>
@@ -729,7 +825,7 @@
     </w:p>
     <w:p>
       <w:pPr>
-        <w:pStyle w:val="ListParagraph"/>
+        <w:pStyle w:val="Listenabsatz"/>
         <w:numPr>
           <w:ilvl w:val="1"/>
           <w:numId w:val="2"/>
@@ -742,13 +838,13 @@
     <w:p/>
     <w:p>
       <w:pPr>
-        <w:pStyle w:val="Heading2"/>
-      </w:pPr>
-      <w:bookmarkStart w:id="2" w:name="_Toc33447259"/>
+        <w:pStyle w:val="berschrift2"/>
+      </w:pPr>
+      <w:bookmarkStart w:id="3" w:name="_Toc33534818"/>
       <w:r>
         <w:t>1.2 Anlageinvestitionen in Informationstechnik</w:t>
       </w:r>
-      <w:bookmarkEnd w:id="2"/>
+      <w:bookmarkEnd w:id="3"/>
     </w:p>
     <w:p>
       <w:r>
@@ -809,14 +905,14 @@
     </w:p>
     <w:p>
       <w:pPr>
-        <w:pStyle w:val="Heading2"/>
-      </w:pPr>
-      <w:bookmarkStart w:id="3" w:name="_Toc33447260"/>
+        <w:pStyle w:val="berschrift2"/>
+      </w:pPr>
+      <w:bookmarkStart w:id="4" w:name="_Toc33534819"/>
       <w:r>
         <w:lastRenderedPageBreak/>
         <w:t>1.3 Abweichung der Renditen aus IT-Investitionen</w:t>
       </w:r>
-      <w:bookmarkEnd w:id="3"/>
+      <w:bookmarkEnd w:id="4"/>
     </w:p>
     <w:p>
       <w:r>
@@ -892,17 +988,17 @@
     <w:p/>
     <w:p>
       <w:pPr>
-        <w:pStyle w:val="Heading2"/>
-      </w:pPr>
-      <w:bookmarkStart w:id="4" w:name="_Toc33447261"/>
+        <w:pStyle w:val="berschrift2"/>
+      </w:pPr>
+      <w:bookmarkStart w:id="5" w:name="_Toc33534820"/>
       <w:r>
         <w:t>1.4 Ergänzende Vermögenswerte zur Optimierung der Rendite von IT-Investitionen</w:t>
       </w:r>
-      <w:bookmarkEnd w:id="4"/>
-    </w:p>
-    <w:p>
-      <w:pPr>
-        <w:pStyle w:val="ListParagraph"/>
+      <w:bookmarkEnd w:id="5"/>
+    </w:p>
+    <w:p>
+      <w:pPr>
+        <w:pStyle w:val="Listenabsatz"/>
         <w:numPr>
           <w:ilvl w:val="0"/>
           <w:numId w:val="4"/>
@@ -918,7 +1014,7 @@
     </w:p>
     <w:p>
       <w:pPr>
-        <w:pStyle w:val="ListParagraph"/>
+        <w:pStyle w:val="Listenabsatz"/>
         <w:numPr>
           <w:ilvl w:val="1"/>
           <w:numId w:val="4"/>
@@ -930,7 +1026,7 @@
     </w:p>
     <w:p>
       <w:pPr>
-        <w:pStyle w:val="ListParagraph"/>
+        <w:pStyle w:val="Listenabsatz"/>
         <w:numPr>
           <w:ilvl w:val="1"/>
           <w:numId w:val="4"/>
@@ -942,7 +1038,7 @@
     </w:p>
     <w:p>
       <w:pPr>
-        <w:pStyle w:val="ListParagraph"/>
+        <w:pStyle w:val="Listenabsatz"/>
         <w:numPr>
           <w:ilvl w:val="1"/>
           <w:numId w:val="4"/>
@@ -954,7 +1050,7 @@
     </w:p>
     <w:p>
       <w:pPr>
-        <w:pStyle w:val="ListParagraph"/>
+        <w:pStyle w:val="Listenabsatz"/>
         <w:numPr>
           <w:ilvl w:val="1"/>
           <w:numId w:val="4"/>
@@ -966,7 +1062,7 @@
     </w:p>
     <w:p>
       <w:pPr>
-        <w:pStyle w:val="ListParagraph"/>
+        <w:pStyle w:val="Listenabsatz"/>
         <w:numPr>
           <w:ilvl w:val="1"/>
           <w:numId w:val="4"/>
@@ -978,7 +1074,7 @@
     </w:p>
     <w:p>
       <w:pPr>
-        <w:pStyle w:val="ListParagraph"/>
+        <w:pStyle w:val="Listenabsatz"/>
         <w:numPr>
           <w:ilvl w:val="0"/>
           <w:numId w:val="4"/>
@@ -994,7 +1090,7 @@
     </w:p>
     <w:p>
       <w:pPr>
-        <w:pStyle w:val="ListParagraph"/>
+        <w:pStyle w:val="Listenabsatz"/>
         <w:numPr>
           <w:ilvl w:val="1"/>
           <w:numId w:val="4"/>
@@ -1006,7 +1102,7 @@
     </w:p>
     <w:p>
       <w:pPr>
-        <w:pStyle w:val="ListParagraph"/>
+        <w:pStyle w:val="Listenabsatz"/>
         <w:numPr>
           <w:ilvl w:val="1"/>
           <w:numId w:val="4"/>
@@ -1018,7 +1114,7 @@
     </w:p>
     <w:p>
       <w:pPr>
-        <w:pStyle w:val="ListParagraph"/>
+        <w:pStyle w:val="Listenabsatz"/>
         <w:numPr>
           <w:ilvl w:val="1"/>
           <w:numId w:val="4"/>
@@ -1030,7 +1126,7 @@
     </w:p>
     <w:p>
       <w:pPr>
-        <w:pStyle w:val="ListParagraph"/>
+        <w:pStyle w:val="Listenabsatz"/>
         <w:numPr>
           <w:ilvl w:val="1"/>
           <w:numId w:val="4"/>
@@ -1042,7 +1138,7 @@
     </w:p>
     <w:p>
       <w:pPr>
-        <w:pStyle w:val="ListParagraph"/>
+        <w:pStyle w:val="Listenabsatz"/>
         <w:numPr>
           <w:ilvl w:val="1"/>
           <w:numId w:val="4"/>
@@ -1054,7 +1150,7 @@
     </w:p>
     <w:p>
       <w:pPr>
-        <w:pStyle w:val="ListParagraph"/>
+        <w:pStyle w:val="Listenabsatz"/>
         <w:numPr>
           <w:ilvl w:val="0"/>
           <w:numId w:val="4"/>
@@ -1070,7 +1166,7 @@
     </w:p>
     <w:p>
       <w:pPr>
-        <w:pStyle w:val="ListParagraph"/>
+        <w:pStyle w:val="Listenabsatz"/>
         <w:numPr>
           <w:ilvl w:val="1"/>
           <w:numId w:val="4"/>
@@ -1082,7 +1178,7 @@
     </w:p>
     <w:p>
       <w:pPr>
-        <w:pStyle w:val="ListParagraph"/>
+        <w:pStyle w:val="Listenabsatz"/>
         <w:numPr>
           <w:ilvl w:val="1"/>
           <w:numId w:val="4"/>
@@ -1094,7 +1190,7 @@
     </w:p>
     <w:p>
       <w:pPr>
-        <w:pStyle w:val="ListParagraph"/>
+        <w:pStyle w:val="Listenabsatz"/>
         <w:numPr>
           <w:ilvl w:val="1"/>
           <w:numId w:val="4"/>
@@ -1106,7 +1202,7 @@
     </w:p>
     <w:p>
       <w:pPr>
-        <w:pStyle w:val="ListParagraph"/>
+        <w:pStyle w:val="Listenabsatz"/>
         <w:numPr>
           <w:ilvl w:val="1"/>
           <w:numId w:val="4"/>
@@ -1118,7 +1214,7 @@
     </w:p>
     <w:p>
       <w:pPr>
-        <w:pStyle w:val="ListParagraph"/>
+        <w:pStyle w:val="Listenabsatz"/>
         <w:numPr>
           <w:ilvl w:val="1"/>
           <w:numId w:val="4"/>
@@ -1131,19 +1227,23 @@
     <w:p/>
     <w:p>
       <w:pPr>
-        <w:pStyle w:val="Heading2"/>
-      </w:pPr>
+        <w:pStyle w:val="berschrift2"/>
+      </w:pPr>
+      <w:bookmarkStart w:id="6" w:name="_Toc33534821"/>
       <w:r>
         <w:lastRenderedPageBreak/>
         <w:t>1.5 Wertschöpfungskettenbetrachtung</w:t>
       </w:r>
+      <w:bookmarkEnd w:id="6"/>
     </w:p>
     <w:p>
       <w:r>
         <w:t>Informationssysteme umfassen mehr als nur die technische Dimension</w:t>
       </w:r>
-      <w:bookmarkStart w:id="5" w:name="_GoBack"/>
-      <w:r>
+      <w:r>
+        <w:rPr>
+          <w:noProof/>
+        </w:rPr>
         <w:drawing>
           <wp:inline distT="0" distB="0" distL="0" distR="0" wp14:anchorId="15AFE86D" wp14:editId="187449A9">
             <wp:extent cx="5395952" cy="3195661"/>
@@ -1180,7 +1280,6 @@
           </wp:inline>
         </w:drawing>
       </w:r>
-      <w:bookmarkEnd w:id="5"/>
     </w:p>
     <w:p/>
     <w:p/>
@@ -2036,15 +2135,15 @@
     <w:lsdException w:name="Unresolved Mention" w:semiHidden="1" w:unhideWhenUsed="1"/>
     <w:lsdException w:name="Smart Link" w:semiHidden="1" w:unhideWhenUsed="1"/>
   </w:latentStyles>
-  <w:style w:type="paragraph" w:default="1" w:styleId="Normal">
+  <w:style w:type="paragraph" w:default="1" w:styleId="Standard">
     <w:name w:val="Normal"/>
     <w:qFormat/>
   </w:style>
-  <w:style w:type="paragraph" w:styleId="Heading1">
+  <w:style w:type="paragraph" w:styleId="berschrift1">
     <w:name w:val="heading 1"/>
-    <w:basedOn w:val="Normal"/>
-    <w:next w:val="Normal"/>
-    <w:link w:val="Heading1Char"/>
+    <w:basedOn w:val="Standard"/>
+    <w:next w:val="Standard"/>
+    <w:link w:val="berschrift1Zchn"/>
     <w:uiPriority w:val="9"/>
     <w:qFormat/>
     <w:rsid w:val="00CA12E2"/>
@@ -2061,11 +2160,11 @@
       <w:szCs w:val="32"/>
     </w:rPr>
   </w:style>
-  <w:style w:type="paragraph" w:styleId="Heading2">
+  <w:style w:type="paragraph" w:styleId="berschrift2">
     <w:name w:val="heading 2"/>
-    <w:basedOn w:val="Normal"/>
-    <w:next w:val="Normal"/>
-    <w:link w:val="Heading2Char"/>
+    <w:basedOn w:val="Standard"/>
+    <w:next w:val="Standard"/>
+    <w:link w:val="berschrift2Zchn"/>
     <w:uiPriority w:val="9"/>
     <w:unhideWhenUsed/>
     <w:qFormat/>
@@ -2083,13 +2182,13 @@
       <w:szCs w:val="26"/>
     </w:rPr>
   </w:style>
-  <w:style w:type="character" w:default="1" w:styleId="DefaultParagraphFont">
+  <w:style w:type="character" w:default="1" w:styleId="Absatz-Standardschriftart">
     <w:name w:val="Default Paragraph Font"/>
     <w:uiPriority w:val="1"/>
     <w:semiHidden/>
     <w:unhideWhenUsed/>
   </w:style>
-  <w:style w:type="table" w:default="1" w:styleId="TableNormal">
+  <w:style w:type="table" w:default="1" w:styleId="NormaleTabelle">
     <w:name w:val="Normal Table"/>
     <w:uiPriority w:val="99"/>
     <w:semiHidden/>
@@ -2104,17 +2203,17 @@
       </w:tblCellMar>
     </w:tblPr>
   </w:style>
-  <w:style w:type="numbering" w:default="1" w:styleId="NoList">
+  <w:style w:type="numbering" w:default="1" w:styleId="KeineListe">
     <w:name w:val="No List"/>
     <w:uiPriority w:val="99"/>
     <w:semiHidden/>
     <w:unhideWhenUsed/>
   </w:style>
-  <w:style w:type="paragraph" w:styleId="Title">
+  <w:style w:type="paragraph" w:styleId="Titel">
     <w:name w:val="Title"/>
-    <w:basedOn w:val="Normal"/>
-    <w:next w:val="Normal"/>
-    <w:link w:val="TitleChar"/>
+    <w:basedOn w:val="Standard"/>
+    <w:next w:val="Standard"/>
+    <w:link w:val="TitelZchn"/>
     <w:uiPriority w:val="10"/>
     <w:qFormat/>
     <w:rsid w:val="00CA12E2"/>
@@ -2130,10 +2229,10 @@
       <w:szCs w:val="56"/>
     </w:rPr>
   </w:style>
-  <w:style w:type="character" w:customStyle="1" w:styleId="TitleChar">
-    <w:name w:val="Title Char"/>
-    <w:basedOn w:val="DefaultParagraphFont"/>
-    <w:link w:val="Title"/>
+  <w:style w:type="character" w:customStyle="1" w:styleId="TitelZchn">
+    <w:name w:val="Titel Zchn"/>
+    <w:basedOn w:val="Absatz-Standardschriftart"/>
+    <w:link w:val="Titel"/>
     <w:uiPriority w:val="10"/>
     <w:rsid w:val="00CA12E2"/>
     <w:rPr>
@@ -2144,10 +2243,10 @@
       <w:szCs w:val="56"/>
     </w:rPr>
   </w:style>
-  <w:style w:type="character" w:customStyle="1" w:styleId="Heading1Char">
-    <w:name w:val="Heading 1 Char"/>
-    <w:basedOn w:val="DefaultParagraphFont"/>
-    <w:link w:val="Heading1"/>
+  <w:style w:type="character" w:customStyle="1" w:styleId="berschrift1Zchn">
+    <w:name w:val="Überschrift 1 Zchn"/>
+    <w:basedOn w:val="Absatz-Standardschriftart"/>
+    <w:link w:val="berschrift1"/>
     <w:uiPriority w:val="9"/>
     <w:rsid w:val="00CA12E2"/>
     <w:rPr>
@@ -2157,10 +2256,10 @@
       <w:szCs w:val="32"/>
     </w:rPr>
   </w:style>
-  <w:style w:type="paragraph" w:styleId="TOCHeading">
+  <w:style w:type="paragraph" w:styleId="Inhaltsverzeichnisberschrift">
     <w:name w:val="TOC Heading"/>
-    <w:basedOn w:val="Heading1"/>
-    <w:next w:val="Normal"/>
+    <w:basedOn w:val="berschrift1"/>
+    <w:next w:val="Standard"/>
     <w:uiPriority w:val="39"/>
     <w:unhideWhenUsed/>
     <w:qFormat/>
@@ -2172,10 +2271,10 @@
       <w:lang w:eastAsia="de-CH"/>
     </w:rPr>
   </w:style>
-  <w:style w:type="character" w:customStyle="1" w:styleId="Heading2Char">
-    <w:name w:val="Heading 2 Char"/>
-    <w:basedOn w:val="DefaultParagraphFont"/>
-    <w:link w:val="Heading2"/>
+  <w:style w:type="character" w:customStyle="1" w:styleId="berschrift2Zchn">
+    <w:name w:val="Überschrift 2 Zchn"/>
+    <w:basedOn w:val="Absatz-Standardschriftart"/>
+    <w:link w:val="berschrift2"/>
     <w:uiPriority w:val="9"/>
     <w:rsid w:val="00CA12E2"/>
     <w:rPr>
@@ -2185,9 +2284,9 @@
       <w:szCs w:val="26"/>
     </w:rPr>
   </w:style>
-  <w:style w:type="paragraph" w:styleId="ListParagraph">
+  <w:style w:type="paragraph" w:styleId="Listenabsatz">
     <w:name w:val="List Paragraph"/>
-    <w:basedOn w:val="Normal"/>
+    <w:basedOn w:val="Standard"/>
     <w:uiPriority w:val="34"/>
     <w:qFormat/>
     <w:rsid w:val="00CA12E2"/>
@@ -2196,10 +2295,10 @@
       <w:contextualSpacing/>
     </w:pPr>
   </w:style>
-  <w:style w:type="paragraph" w:styleId="TOC1">
+  <w:style w:type="paragraph" w:styleId="Verzeichnis1">
     <w:name w:val="toc 1"/>
-    <w:basedOn w:val="Normal"/>
-    <w:next w:val="Normal"/>
+    <w:basedOn w:val="Standard"/>
+    <w:next w:val="Standard"/>
     <w:autoRedefine/>
     <w:uiPriority w:val="39"/>
     <w:unhideWhenUsed/>
@@ -2208,10 +2307,10 @@
       <w:spacing w:after="100"/>
     </w:pPr>
   </w:style>
-  <w:style w:type="paragraph" w:styleId="TOC2">
+  <w:style w:type="paragraph" w:styleId="Verzeichnis2">
     <w:name w:val="toc 2"/>
-    <w:basedOn w:val="Normal"/>
-    <w:next w:val="Normal"/>
+    <w:basedOn w:val="Standard"/>
+    <w:next w:val="Standard"/>
     <w:autoRedefine/>
     <w:uiPriority w:val="39"/>
     <w:unhideWhenUsed/>
@@ -2223,7 +2322,7 @@
   </w:style>
   <w:style w:type="character" w:styleId="Hyperlink">
     <w:name w:val="Hyperlink"/>
-    <w:basedOn w:val="DefaultParagraphFont"/>
+    <w:basedOn w:val="Absatz-Standardschriftart"/>
     <w:uiPriority w:val="99"/>
     <w:unhideWhenUsed/>
     <w:rsid w:val="003D3A92"/>
@@ -2535,7 +2634,7 @@
 </file>
 
 <file path=customXml/itemProps1.xml><?xml version="1.0" encoding="utf-8"?>
-<ds:datastoreItem xmlns:ds="http://schemas.openxmlformats.org/officeDocument/2006/customXml" ds:itemID="{F25EA9D6-B98F-44FD-B4C1-AC9930955FD8}">
+<ds:datastoreItem xmlns:ds="http://schemas.openxmlformats.org/officeDocument/2006/customXml" ds:itemID="{B35E2E70-F7F2-4914-81E6-9533D9F17B11}">
   <ds:schemaRefs>
     <ds:schemaRef ds:uri="http://schemas.openxmlformats.org/officeDocument/2006/bibliography"/>
   </ds:schemaRefs>

--- a/Informatik/4/Wirtschaftsinformatik/Zusammenfassung.docx
+++ b/Informatik/4/Wirtschaftsinformatik/Zusammenfassung.docx
@@ -65,27 +65,13 @@
           <w:r>
             <w:fldChar w:fldCharType="separate"/>
           </w:r>
-          <w:hyperlink w:anchor="_Toc33534816" w:history="1">
+          <w:hyperlink w:anchor="_Toc34994024" w:history="1">
             <w:r>
               <w:rPr>
                 <w:rStyle w:val="Hyperlink"/>
                 <w:noProof/>
               </w:rPr>
-              <w:t>1. Bedeutung vo</w:t>
-            </w:r>
-            <w:r>
-              <w:rPr>
-                <w:rStyle w:val="Hyperlink"/>
-                <w:noProof/>
-              </w:rPr>
-              <w:t>n</w:t>
-            </w:r>
-            <w:r>
-              <w:rPr>
-                <w:rStyle w:val="Hyperlink"/>
-                <w:noProof/>
-              </w:rPr>
-              <w:t xml:space="preserve"> Informationssystemen in der modernen Wirtschaft</w:t>
+              <w:t>1. Bedeutung von Informationssystemen in der modernen Wirtschaft</w:t>
             </w:r>
             <w:r>
               <w:rPr>
@@ -106,7 +92,7 @@
                 <w:noProof/>
                 <w:webHidden/>
               </w:rPr>
-              <w:instrText xml:space="preserve"> PAGEREF _Toc33534816 \h </w:instrText>
+              <w:instrText xml:space="preserve"> PAGEREF _Toc34994024 \h </w:instrText>
             </w:r>
             <w:r>
               <w:rPr>
@@ -149,7 +135,7 @@
               <w:lang w:eastAsia="de-CH"/>
             </w:rPr>
           </w:pPr>
-          <w:hyperlink w:anchor="_Toc33534817" w:history="1">
+          <w:hyperlink w:anchor="_Toc34994025" w:history="1">
             <w:r>
               <w:rPr>
                 <w:rStyle w:val="Hyperlink"/>
@@ -176,7 +162,7 @@
                 <w:noProof/>
                 <w:webHidden/>
               </w:rPr>
-              <w:instrText xml:space="preserve"> PAGEREF _Toc33534817 \h </w:instrText>
+              <w:instrText xml:space="preserve"> PAGEREF _Toc34994025 \h </w:instrText>
             </w:r>
             <w:r>
               <w:rPr>
@@ -219,7 +205,7 @@
               <w:lang w:eastAsia="de-CH"/>
             </w:rPr>
           </w:pPr>
-          <w:hyperlink w:anchor="_Toc33534818" w:history="1">
+          <w:hyperlink w:anchor="_Toc34994026" w:history="1">
             <w:r>
               <w:rPr>
                 <w:rStyle w:val="Hyperlink"/>
@@ -246,7 +232,7 @@
                 <w:noProof/>
                 <w:webHidden/>
               </w:rPr>
-              <w:instrText xml:space="preserve"> PAGEREF _Toc33534818 \h </w:instrText>
+              <w:instrText xml:space="preserve"> PAGEREF _Toc34994026 \h </w:instrText>
             </w:r>
             <w:r>
               <w:rPr>
@@ -289,7 +275,7 @@
               <w:lang w:eastAsia="de-CH"/>
             </w:rPr>
           </w:pPr>
-          <w:hyperlink w:anchor="_Toc33534819" w:history="1">
+          <w:hyperlink w:anchor="_Toc34994027" w:history="1">
             <w:r>
               <w:rPr>
                 <w:rStyle w:val="Hyperlink"/>
@@ -316,7 +302,7 @@
                 <w:noProof/>
                 <w:webHidden/>
               </w:rPr>
-              <w:instrText xml:space="preserve"> PAGEREF _Toc33534819 \h </w:instrText>
+              <w:instrText xml:space="preserve"> PAGEREF _Toc34994027 \h </w:instrText>
             </w:r>
             <w:r>
               <w:rPr>
@@ -359,7 +345,7 @@
               <w:lang w:eastAsia="de-CH"/>
             </w:rPr>
           </w:pPr>
-          <w:hyperlink w:anchor="_Toc33534820" w:history="1">
+          <w:hyperlink w:anchor="_Toc34994028" w:history="1">
             <w:r>
               <w:rPr>
                 <w:rStyle w:val="Hyperlink"/>
@@ -386,7 +372,7 @@
                 <w:noProof/>
                 <w:webHidden/>
               </w:rPr>
-              <w:instrText xml:space="preserve"> PAGEREF _Toc33534820 \h </w:instrText>
+              <w:instrText xml:space="preserve"> PAGEREF _Toc34994028 \h </w:instrText>
             </w:r>
             <w:r>
               <w:rPr>
@@ -429,13 +415,27 @@
               <w:lang w:eastAsia="de-CH"/>
             </w:rPr>
           </w:pPr>
-          <w:hyperlink w:anchor="_Toc33534821" w:history="1">
+          <w:hyperlink w:anchor="_Toc34994029" w:history="1">
             <w:r>
               <w:rPr>
                 <w:rStyle w:val="Hyperlink"/>
                 <w:noProof/>
               </w:rPr>
-              <w:t>1.5 Wertschöpfungskettenbetrachtung</w:t>
+              <w:t>1.5 Wertschöpfungsketten</w:t>
+            </w:r>
+            <w:r>
+              <w:rPr>
+                <w:rStyle w:val="Hyperlink"/>
+                <w:noProof/>
+              </w:rPr>
+              <w:t>b</w:t>
+            </w:r>
+            <w:r>
+              <w:rPr>
+                <w:rStyle w:val="Hyperlink"/>
+                <w:noProof/>
+              </w:rPr>
+              <w:t>etrachtung</w:t>
             </w:r>
             <w:r>
               <w:rPr>
@@ -456,7 +456,7 @@
                 <w:noProof/>
                 <w:webHidden/>
               </w:rPr>
-              <w:instrText xml:space="preserve"> PAGEREF _Toc33534821 \h </w:instrText>
+              <w:instrText xml:space="preserve"> PAGEREF _Toc34994029 \h </w:instrText>
             </w:r>
             <w:r>
               <w:rPr>
@@ -509,9 +509,7 @@
       <w:pPr>
         <w:pStyle w:val="berschrift1"/>
       </w:pPr>
-      <w:bookmarkStart w:id="0" w:name="_Toc33534816"/>
-      <w:bookmarkStart w:id="1" w:name="_GoBack"/>
-      <w:bookmarkEnd w:id="1"/>
+      <w:bookmarkStart w:id="0" w:name="_Toc34994024"/>
       <w:r>
         <w:lastRenderedPageBreak/>
         <w:t>1.</w:t>
@@ -525,11 +523,11 @@
       <w:pPr>
         <w:pStyle w:val="berschrift2"/>
       </w:pPr>
-      <w:bookmarkStart w:id="2" w:name="_Toc33534817"/>
+      <w:bookmarkStart w:id="1" w:name="_Toc34994025"/>
       <w:r>
         <w:t>1.1 Die sich wandelnden geschäftlichen Rahmenbedingungen</w:t>
       </w:r>
-      <w:bookmarkEnd w:id="2"/>
+      <w:bookmarkEnd w:id="1"/>
     </w:p>
     <w:p>
       <w:pPr>
@@ -840,11 +838,11 @@
       <w:pPr>
         <w:pStyle w:val="berschrift2"/>
       </w:pPr>
-      <w:bookmarkStart w:id="3" w:name="_Toc33534818"/>
+      <w:bookmarkStart w:id="2" w:name="_Toc34994026"/>
       <w:r>
         <w:t>1.2 Anlageinvestitionen in Informationstechnik</w:t>
       </w:r>
-      <w:bookmarkEnd w:id="3"/>
+      <w:bookmarkEnd w:id="2"/>
     </w:p>
     <w:p>
       <w:r>
@@ -907,12 +905,12 @@
       <w:pPr>
         <w:pStyle w:val="berschrift2"/>
       </w:pPr>
-      <w:bookmarkStart w:id="4" w:name="_Toc33534819"/>
+      <w:bookmarkStart w:id="3" w:name="_Toc34994027"/>
       <w:r>
         <w:lastRenderedPageBreak/>
         <w:t>1.3 Abweichung der Renditen aus IT-Investitionen</w:t>
       </w:r>
-      <w:bookmarkEnd w:id="4"/>
+      <w:bookmarkEnd w:id="3"/>
     </w:p>
     <w:p>
       <w:r>
@@ -990,11 +988,11 @@
       <w:pPr>
         <w:pStyle w:val="berschrift2"/>
       </w:pPr>
-      <w:bookmarkStart w:id="5" w:name="_Toc33534820"/>
+      <w:bookmarkStart w:id="4" w:name="_Toc34994028"/>
       <w:r>
         <w:t>1.4 Ergänzende Vermögenswerte zur Optimierung der Rendite von IT-Investitionen</w:t>
       </w:r>
-      <w:bookmarkEnd w:id="5"/>
+      <w:bookmarkEnd w:id="4"/>
     </w:p>
     <w:p>
       <w:pPr>
@@ -1225,20 +1223,25 @@
       </w:r>
     </w:p>
     <w:p/>
+    <w:p/>
+    <w:p/>
     <w:p>
       <w:pPr>
         <w:pStyle w:val="berschrift2"/>
       </w:pPr>
-      <w:bookmarkStart w:id="6" w:name="_Toc33534821"/>
+      <w:bookmarkStart w:id="5" w:name="_Toc34994029"/>
       <w:r>
         <w:lastRenderedPageBreak/>
         <w:t>1.5 Wertschöpfungskettenbetrachtung</w:t>
       </w:r>
-      <w:bookmarkEnd w:id="6"/>
+      <w:bookmarkEnd w:id="5"/>
     </w:p>
     <w:p>
       <w:r>
         <w:t>Informationssysteme umfassen mehr als nur die technische Dimension</w:t>
+      </w:r>
+      <w:r>
+        <w:t>. Der effiziente Einsatz von Informationssystemen erfordert das Verständnis der Organisation, des Managements und der Technik, die das System formen.</w:t>
       </w:r>
       <w:r>
         <w:rPr>
@@ -1282,6 +1285,99 @@
       </w:r>
     </w:p>
     <w:p/>
+    <w:p>
+      <w:r>
+        <w:t>Informationssysteme stellen aus wirtschaftlicher Sicht ein wichtiges Wertschöpfungsinstrument für das Unternehmen dar. Elemente eines Informationssystems umfassen die Bereiche Organisation, Management &amp; Technik.</w:t>
+      </w:r>
+    </w:p>
+    <w:p/>
+    <w:p>
+      <w:pPr>
+        <w:pStyle w:val="berschrift3"/>
+      </w:pPr>
+      <w:r>
+        <w:t>1.5.1 Strategische Geschäftsziele von Informationssystemen</w:t>
+      </w:r>
+    </w:p>
+    <w:p>
+      <w:pPr>
+        <w:pStyle w:val="Listenabsatz"/>
+        <w:numPr>
+          <w:ilvl w:val="0"/>
+          <w:numId w:val="5"/>
+        </w:numPr>
+      </w:pPr>
+      <w:r>
+        <w:t>Exzellente Betriebsabläufe (operational excellence)</w:t>
+      </w:r>
+    </w:p>
+    <w:p>
+      <w:pPr>
+        <w:pStyle w:val="Listenabsatz"/>
+        <w:numPr>
+          <w:ilvl w:val="0"/>
+          <w:numId w:val="5"/>
+        </w:numPr>
+      </w:pPr>
+      <w:r>
+        <w:t>Neue Produkte, Dienstleistungen und Geschäftsmodelle</w:t>
+      </w:r>
+    </w:p>
+    <w:p>
+      <w:pPr>
+        <w:pStyle w:val="Listenabsatz"/>
+        <w:numPr>
+          <w:ilvl w:val="0"/>
+          <w:numId w:val="5"/>
+        </w:numPr>
+      </w:pPr>
+      <w:r>
+        <w:t>Kunden- und Lieferantennähe</w:t>
+      </w:r>
+    </w:p>
+    <w:p>
+      <w:pPr>
+        <w:pStyle w:val="Listenabsatz"/>
+        <w:numPr>
+          <w:ilvl w:val="0"/>
+          <w:numId w:val="5"/>
+        </w:numPr>
+      </w:pPr>
+      <w:r>
+        <w:t>Optimierte Entscheidungsfindung</w:t>
+      </w:r>
+    </w:p>
+    <w:p>
+      <w:pPr>
+        <w:pStyle w:val="Listenabsatz"/>
+        <w:numPr>
+          <w:ilvl w:val="0"/>
+          <w:numId w:val="5"/>
+        </w:numPr>
+      </w:pPr>
+      <w:r>
+        <w:t>Wettbewerbsvorteile</w:t>
+      </w:r>
+    </w:p>
+    <w:p>
+      <w:pPr>
+        <w:pStyle w:val="Listenabsatz"/>
+        <w:numPr>
+          <w:ilvl w:val="0"/>
+          <w:numId w:val="5"/>
+        </w:numPr>
+      </w:pPr>
+      <w:r>
+        <w:t>Unternehmensfortbestand</w:t>
+      </w:r>
+    </w:p>
+    <w:p/>
+    <w:p>
+      <w:bookmarkStart w:id="6" w:name="_GoBack"/>
+      <w:bookmarkEnd w:id="6"/>
+    </w:p>
+    <w:p/>
+    <w:p/>
     <w:p/>
     <w:p/>
     <w:p/>
@@ -1411,6 +1507,119 @@
     </w:lvl>
   </w:abstractNum>
   <w:abstractNum w:abstractNumId="1" w15:restartNumberingAfterBreak="0">
+    <w:nsid w:val="466673DF"/>
+    <w:multiLevelType w:val="hybridMultilevel"/>
+    <w:tmpl w:val="23F25810"/>
+    <w:lvl w:ilvl="0" w:tplc="08070001">
+      <w:start w:val="1"/>
+      <w:numFmt w:val="bullet"/>
+      <w:lvlText w:val=""/>
+      <w:lvlJc w:val="left"/>
+      <w:pPr>
+        <w:ind w:left="720" w:hanging="360"/>
+      </w:pPr>
+      <w:rPr>
+        <w:rFonts w:ascii="Symbol" w:hAnsi="Symbol" w:hint="default"/>
+      </w:rPr>
+    </w:lvl>
+    <w:lvl w:ilvl="1" w:tplc="08070003" w:tentative="1">
+      <w:start w:val="1"/>
+      <w:numFmt w:val="bullet"/>
+      <w:lvlText w:val="o"/>
+      <w:lvlJc w:val="left"/>
+      <w:pPr>
+        <w:ind w:left="1440" w:hanging="360"/>
+      </w:pPr>
+      <w:rPr>
+        <w:rFonts w:ascii="Courier New" w:hAnsi="Courier New" w:cs="Courier New" w:hint="default"/>
+      </w:rPr>
+    </w:lvl>
+    <w:lvl w:ilvl="2" w:tplc="08070005" w:tentative="1">
+      <w:start w:val="1"/>
+      <w:numFmt w:val="bullet"/>
+      <w:lvlText w:val=""/>
+      <w:lvlJc w:val="left"/>
+      <w:pPr>
+        <w:ind w:left="2160" w:hanging="360"/>
+      </w:pPr>
+      <w:rPr>
+        <w:rFonts w:ascii="Wingdings" w:hAnsi="Wingdings" w:hint="default"/>
+      </w:rPr>
+    </w:lvl>
+    <w:lvl w:ilvl="3" w:tplc="08070001" w:tentative="1">
+      <w:start w:val="1"/>
+      <w:numFmt w:val="bullet"/>
+      <w:lvlText w:val=""/>
+      <w:lvlJc w:val="left"/>
+      <w:pPr>
+        <w:ind w:left="2880" w:hanging="360"/>
+      </w:pPr>
+      <w:rPr>
+        <w:rFonts w:ascii="Symbol" w:hAnsi="Symbol" w:hint="default"/>
+      </w:rPr>
+    </w:lvl>
+    <w:lvl w:ilvl="4" w:tplc="08070003" w:tentative="1">
+      <w:start w:val="1"/>
+      <w:numFmt w:val="bullet"/>
+      <w:lvlText w:val="o"/>
+      <w:lvlJc w:val="left"/>
+      <w:pPr>
+        <w:ind w:left="3600" w:hanging="360"/>
+      </w:pPr>
+      <w:rPr>
+        <w:rFonts w:ascii="Courier New" w:hAnsi="Courier New" w:cs="Courier New" w:hint="default"/>
+      </w:rPr>
+    </w:lvl>
+    <w:lvl w:ilvl="5" w:tplc="08070005" w:tentative="1">
+      <w:start w:val="1"/>
+      <w:numFmt w:val="bullet"/>
+      <w:lvlText w:val=""/>
+      <w:lvlJc w:val="left"/>
+      <w:pPr>
+        <w:ind w:left="4320" w:hanging="360"/>
+      </w:pPr>
+      <w:rPr>
+        <w:rFonts w:ascii="Wingdings" w:hAnsi="Wingdings" w:hint="default"/>
+      </w:rPr>
+    </w:lvl>
+    <w:lvl w:ilvl="6" w:tplc="08070001" w:tentative="1">
+      <w:start w:val="1"/>
+      <w:numFmt w:val="bullet"/>
+      <w:lvlText w:val=""/>
+      <w:lvlJc w:val="left"/>
+      <w:pPr>
+        <w:ind w:left="5040" w:hanging="360"/>
+      </w:pPr>
+      <w:rPr>
+        <w:rFonts w:ascii="Symbol" w:hAnsi="Symbol" w:hint="default"/>
+      </w:rPr>
+    </w:lvl>
+    <w:lvl w:ilvl="7" w:tplc="08070003" w:tentative="1">
+      <w:start w:val="1"/>
+      <w:numFmt w:val="bullet"/>
+      <w:lvlText w:val="o"/>
+      <w:lvlJc w:val="left"/>
+      <w:pPr>
+        <w:ind w:left="5760" w:hanging="360"/>
+      </w:pPr>
+      <w:rPr>
+        <w:rFonts w:ascii="Courier New" w:hAnsi="Courier New" w:cs="Courier New" w:hint="default"/>
+      </w:rPr>
+    </w:lvl>
+    <w:lvl w:ilvl="8" w:tplc="08070005" w:tentative="1">
+      <w:start w:val="1"/>
+      <w:numFmt w:val="bullet"/>
+      <w:lvlText w:val=""/>
+      <w:lvlJc w:val="left"/>
+      <w:pPr>
+        <w:ind w:left="6480" w:hanging="360"/>
+      </w:pPr>
+      <w:rPr>
+        <w:rFonts w:ascii="Wingdings" w:hAnsi="Wingdings" w:hint="default"/>
+      </w:rPr>
+    </w:lvl>
+  </w:abstractNum>
+  <w:abstractNum w:abstractNumId="2" w15:restartNumberingAfterBreak="0">
     <w:nsid w:val="49A221C4"/>
     <w:multiLevelType w:val="hybridMultilevel"/>
     <w:tmpl w:val="4D120EB0"/>
@@ -1523,7 +1732,7 @@
       </w:rPr>
     </w:lvl>
   </w:abstractNum>
-  <w:abstractNum w:abstractNumId="2" w15:restartNumberingAfterBreak="0">
+  <w:abstractNum w:abstractNumId="3" w15:restartNumberingAfterBreak="0">
     <w:nsid w:val="54D6579E"/>
     <w:multiLevelType w:val="hybridMultilevel"/>
     <w:tmpl w:val="3AECEF82"/>
@@ -1636,7 +1845,7 @@
       </w:rPr>
     </w:lvl>
   </w:abstractNum>
-  <w:abstractNum w:abstractNumId="3" w15:restartNumberingAfterBreak="0">
+  <w:abstractNum w:abstractNumId="4" w15:restartNumberingAfterBreak="0">
     <w:nsid w:val="76056A5D"/>
     <w:multiLevelType w:val="hybridMultilevel"/>
     <w:tmpl w:val="7326084C"/>
@@ -1726,15 +1935,18 @@
     </w:lvl>
   </w:abstractNum>
   <w:num w:numId="1">
-    <w:abstractNumId w:val="3"/>
+    <w:abstractNumId w:val="4"/>
   </w:num>
   <w:num w:numId="2">
-    <w:abstractNumId w:val="2"/>
+    <w:abstractNumId w:val="3"/>
   </w:num>
   <w:num w:numId="3">
     <w:abstractNumId w:val="0"/>
   </w:num>
   <w:num w:numId="4">
+    <w:abstractNumId w:val="2"/>
+  </w:num>
+  <w:num w:numId="5">
     <w:abstractNumId w:val="1"/>
   </w:num>
 </w:numbering>
@@ -2182,6 +2394,28 @@
       <w:szCs w:val="26"/>
     </w:rPr>
   </w:style>
+  <w:style w:type="paragraph" w:styleId="berschrift3">
+    <w:name w:val="heading 3"/>
+    <w:basedOn w:val="Standard"/>
+    <w:next w:val="Standard"/>
+    <w:link w:val="berschrift3Zchn"/>
+    <w:uiPriority w:val="9"/>
+    <w:unhideWhenUsed/>
+    <w:qFormat/>
+    <w:rsid w:val="00C147E1"/>
+    <w:pPr>
+      <w:keepNext/>
+      <w:keepLines/>
+      <w:spacing w:before="40" w:after="0"/>
+      <w:outlineLvl w:val="2"/>
+    </w:pPr>
+    <w:rPr>
+      <w:rFonts w:asciiTheme="majorHAnsi" w:eastAsiaTheme="majorEastAsia" w:hAnsiTheme="majorHAnsi" w:cstheme="majorBidi"/>
+      <w:color w:val="1F3763" w:themeColor="accent1" w:themeShade="7F"/>
+      <w:sz w:val="24"/>
+      <w:szCs w:val="24"/>
+    </w:rPr>
+  </w:style>
   <w:style w:type="character" w:default="1" w:styleId="Absatz-Standardschriftart">
     <w:name w:val="Default Paragraph Font"/>
     <w:uiPriority w:val="1"/>
@@ -2329,6 +2563,19 @@
     <w:rPr>
       <w:color w:val="0563C1" w:themeColor="hyperlink"/>
       <w:u w:val="single"/>
+    </w:rPr>
+  </w:style>
+  <w:style w:type="character" w:customStyle="1" w:styleId="berschrift3Zchn">
+    <w:name w:val="Überschrift 3 Zchn"/>
+    <w:basedOn w:val="Absatz-Standardschriftart"/>
+    <w:link w:val="berschrift3"/>
+    <w:uiPriority w:val="9"/>
+    <w:rsid w:val="00C147E1"/>
+    <w:rPr>
+      <w:rFonts w:asciiTheme="majorHAnsi" w:eastAsiaTheme="majorEastAsia" w:hAnsiTheme="majorHAnsi" w:cstheme="majorBidi"/>
+      <w:color w:val="1F3763" w:themeColor="accent1" w:themeShade="7F"/>
+      <w:sz w:val="24"/>
+      <w:szCs w:val="24"/>
     </w:rPr>
   </w:style>
 </w:styles>
@@ -2634,7 +2881,7 @@
 </file>
 
 <file path=customXml/itemProps1.xml><?xml version="1.0" encoding="utf-8"?>
-<ds:datastoreItem xmlns:ds="http://schemas.openxmlformats.org/officeDocument/2006/customXml" ds:itemID="{B35E2E70-F7F2-4914-81E6-9533D9F17B11}">
+<ds:datastoreItem xmlns:ds="http://schemas.openxmlformats.org/officeDocument/2006/customXml" ds:itemID="{8CA25E1D-C64F-4B06-A42A-639A9E2D6776}">
   <ds:schemaRefs>
     <ds:schemaRef ds:uri="http://schemas.openxmlformats.org/officeDocument/2006/bibliography"/>
   </ds:schemaRefs>

--- a/Informatik/4/Wirtschaftsinformatik/Zusammenfassung.docx
+++ b/Informatik/4/Wirtschaftsinformatik/Zusammenfassung.docx
@@ -1,6 +1,6 @@
 
 <file path=word/document.xml><?xml version="1.0" encoding="utf-8"?>
-<w:document xmlns:wpc="http://schemas.microsoft.com/office/word/2010/wordprocessingCanvas" xmlns:cx="http://schemas.microsoft.com/office/drawing/2014/chartex" xmlns:cx1="http://schemas.microsoft.com/office/drawing/2015/9/8/chartex" xmlns:cx2="http://schemas.microsoft.com/office/drawing/2015/10/21/chartex" xmlns:cx3="http://schemas.microsoft.com/office/drawing/2016/5/9/chartex" xmlns:cx4="http://schemas.microsoft.com/office/drawing/2016/5/10/chartex" xmlns:cx5="http://schemas.microsoft.com/office/drawing/2016/5/11/chartex" xmlns:cx6="http://schemas.microsoft.com/office/drawing/2016/5/12/chartex" xmlns:cx7="http://schemas.microsoft.com/office/drawing/2016/5/13/chartex" xmlns:cx8="http://schemas.microsoft.com/office/drawing/2016/5/14/chartex" xmlns:mc="http://schemas.openxmlformats.org/markup-compatibility/2006" xmlns:aink="http://schemas.microsoft.com/office/drawing/2016/ink" xmlns:am3d="http://schemas.microsoft.com/office/drawing/2017/model3d" xmlns:o="urn:schemas-microsoft-com:office:office" xmlns:r="http://schemas.openxmlformats.org/officeDocument/2006/relationships" xmlns:m="http://schemas.openxmlformats.org/officeDocument/2006/math" xmlns:v="urn:schemas-microsoft-com:vml" xmlns:wp14="http://schemas.microsoft.com/office/word/2010/wordprocessingDrawing" xmlns:wp="http://schemas.openxmlformats.org/drawingml/2006/wordprocessingDrawing" xmlns:w10="urn:schemas-microsoft-com:office:word" xmlns:w="http://schemas.openxmlformats.org/wordprocessingml/2006/main" xmlns:w14="http://schemas.microsoft.com/office/word/2010/wordml" xmlns:w15="http://schemas.microsoft.com/office/word/2012/wordml" xmlns:w16cid="http://schemas.microsoft.com/office/word/2016/wordml/cid" xmlns:w16se="http://schemas.microsoft.com/office/word/2015/wordml/symex" xmlns:wpg="http://schemas.microsoft.com/office/word/2010/wordprocessingGroup" xmlns:wpi="http://schemas.microsoft.com/office/word/2010/wordprocessingInk" xmlns:wne="http://schemas.microsoft.com/office/word/2006/wordml" xmlns:wps="http://schemas.microsoft.com/office/word/2010/wordprocessingShape" mc:Ignorable="w14 w15 w16se w16cid wp14">
+<w:document xmlns:wpc="http://schemas.microsoft.com/office/word/2010/wordprocessingCanvas" xmlns:cx="http://schemas.microsoft.com/office/drawing/2014/chartex" xmlns:cx1="http://schemas.microsoft.com/office/drawing/2015/9/8/chartex" xmlns:cx2="http://schemas.microsoft.com/office/drawing/2015/10/21/chartex" xmlns:cx3="http://schemas.microsoft.com/office/drawing/2016/5/9/chartex" xmlns:cx4="http://schemas.microsoft.com/office/drawing/2016/5/10/chartex" xmlns:cx5="http://schemas.microsoft.com/office/drawing/2016/5/11/chartex" xmlns:cx6="http://schemas.microsoft.com/office/drawing/2016/5/12/chartex" xmlns:cx7="http://schemas.microsoft.com/office/drawing/2016/5/13/chartex" xmlns:cx8="http://schemas.microsoft.com/office/drawing/2016/5/14/chartex" xmlns:mc="http://schemas.openxmlformats.org/markup-compatibility/2006" xmlns:aink="http://schemas.microsoft.com/office/drawing/2016/ink" xmlns:am3d="http://schemas.microsoft.com/office/drawing/2017/model3d" xmlns:o="urn:schemas-microsoft-com:office:office" xmlns:r="http://schemas.openxmlformats.org/officeDocument/2006/relationships" xmlns:m="http://schemas.openxmlformats.org/officeDocument/2006/math" xmlns:v="urn:schemas-microsoft-com:vml" xmlns:wp14="http://schemas.microsoft.com/office/word/2010/wordprocessingDrawing" xmlns:wp="http://schemas.openxmlformats.org/drawingml/2006/wordprocessingDrawing" xmlns:w10="urn:schemas-microsoft-com:office:word" xmlns:w="http://schemas.openxmlformats.org/wordprocessingml/2006/main" xmlns:w14="http://schemas.microsoft.com/office/word/2010/wordml" xmlns:w15="http://schemas.microsoft.com/office/word/2012/wordml" xmlns:w16cex="http://schemas.microsoft.com/office/word/2018/wordml/cex" xmlns:w16cid="http://schemas.microsoft.com/office/word/2016/wordml/cid" xmlns:w16="http://schemas.microsoft.com/office/word/2018/wordml" xmlns:w16se="http://schemas.microsoft.com/office/word/2015/wordml/symex" xmlns:wpg="http://schemas.microsoft.com/office/word/2010/wordprocessingGroup" xmlns:wpi="http://schemas.microsoft.com/office/word/2010/wordprocessingInk" xmlns:wne="http://schemas.microsoft.com/office/word/2006/wordml" xmlns:wps="http://schemas.microsoft.com/office/word/2010/wordprocessingShape" mc:Ignorable="w14 w15 w16se w16cid w16 w16cex wp14">
   <w:body>
     <w:p>
       <w:pPr>
@@ -65,7 +65,7 @@
           <w:r>
             <w:fldChar w:fldCharType="separate"/>
           </w:r>
-          <w:hyperlink w:anchor="_Toc34994024" w:history="1">
+          <w:hyperlink w:anchor="_Toc42590654" w:history="1">
             <w:r>
               <w:rPr>
                 <w:rStyle w:val="Hyperlink"/>
@@ -92,7 +92,7 @@
                 <w:noProof/>
                 <w:webHidden/>
               </w:rPr>
-              <w:instrText xml:space="preserve"> PAGEREF _Toc34994024 \h </w:instrText>
+              <w:instrText xml:space="preserve"> PAGEREF _Toc42590654 \h </w:instrText>
             </w:r>
             <w:r>
               <w:rPr>
@@ -135,7 +135,7 @@
               <w:lang w:eastAsia="de-CH"/>
             </w:rPr>
           </w:pPr>
-          <w:hyperlink w:anchor="_Toc34994025" w:history="1">
+          <w:hyperlink w:anchor="_Toc42590655" w:history="1">
             <w:r>
               <w:rPr>
                 <w:rStyle w:val="Hyperlink"/>
@@ -162,7 +162,7 @@
                 <w:noProof/>
                 <w:webHidden/>
               </w:rPr>
-              <w:instrText xml:space="preserve"> PAGEREF _Toc34994025 \h </w:instrText>
+              <w:instrText xml:space="preserve"> PAGEREF _Toc42590655 \h </w:instrText>
             </w:r>
             <w:r>
               <w:rPr>
@@ -205,7 +205,7 @@
               <w:lang w:eastAsia="de-CH"/>
             </w:rPr>
           </w:pPr>
-          <w:hyperlink w:anchor="_Toc34994026" w:history="1">
+          <w:hyperlink w:anchor="_Toc42590656" w:history="1">
             <w:r>
               <w:rPr>
                 <w:rStyle w:val="Hyperlink"/>
@@ -232,7 +232,7 @@
                 <w:noProof/>
                 <w:webHidden/>
               </w:rPr>
-              <w:instrText xml:space="preserve"> PAGEREF _Toc34994026 \h </w:instrText>
+              <w:instrText xml:space="preserve"> PAGEREF _Toc42590656 \h </w:instrText>
             </w:r>
             <w:r>
               <w:rPr>
@@ -275,7 +275,7 @@
               <w:lang w:eastAsia="de-CH"/>
             </w:rPr>
           </w:pPr>
-          <w:hyperlink w:anchor="_Toc34994027" w:history="1">
+          <w:hyperlink w:anchor="_Toc42590657" w:history="1">
             <w:r>
               <w:rPr>
                 <w:rStyle w:val="Hyperlink"/>
@@ -302,7 +302,7 @@
                 <w:noProof/>
                 <w:webHidden/>
               </w:rPr>
-              <w:instrText xml:space="preserve"> PAGEREF _Toc34994027 \h </w:instrText>
+              <w:instrText xml:space="preserve"> PAGEREF _Toc42590657 \h </w:instrText>
             </w:r>
             <w:r>
               <w:rPr>
@@ -345,7 +345,7 @@
               <w:lang w:eastAsia="de-CH"/>
             </w:rPr>
           </w:pPr>
-          <w:hyperlink w:anchor="_Toc34994028" w:history="1">
+          <w:hyperlink w:anchor="_Toc42590658" w:history="1">
             <w:r>
               <w:rPr>
                 <w:rStyle w:val="Hyperlink"/>
@@ -372,7 +372,7 @@
                 <w:noProof/>
                 <w:webHidden/>
               </w:rPr>
-              <w:instrText xml:space="preserve"> PAGEREF _Toc34994028 \h </w:instrText>
+              <w:instrText xml:space="preserve"> PAGEREF _Toc42590658 \h </w:instrText>
             </w:r>
             <w:r>
               <w:rPr>
@@ -415,27 +415,83 @@
               <w:lang w:eastAsia="de-CH"/>
             </w:rPr>
           </w:pPr>
-          <w:hyperlink w:anchor="_Toc34994029" w:history="1">
+          <w:hyperlink w:anchor="_Toc42590659" w:history="1">
             <w:r>
               <w:rPr>
                 <w:rStyle w:val="Hyperlink"/>
                 <w:noProof/>
               </w:rPr>
-              <w:t>1.5 Wertschöpfungsketten</w:t>
-            </w:r>
+              <w:t>1.5 Wertschöpfungskettenbetrachtung</w:t>
+            </w:r>
+            <w:r>
+              <w:rPr>
+                <w:noProof/>
+                <w:webHidden/>
+              </w:rPr>
+              <w:tab/>
+            </w:r>
+            <w:r>
+              <w:rPr>
+                <w:noProof/>
+                <w:webHidden/>
+              </w:rPr>
+              <w:fldChar w:fldCharType="begin"/>
+            </w:r>
+            <w:r>
+              <w:rPr>
+                <w:noProof/>
+                <w:webHidden/>
+              </w:rPr>
+              <w:instrText xml:space="preserve"> PAGEREF _Toc42590659 \h </w:instrText>
+            </w:r>
+            <w:r>
+              <w:rPr>
+                <w:noProof/>
+                <w:webHidden/>
+              </w:rPr>
+            </w:r>
+            <w:r>
+              <w:rPr>
+                <w:noProof/>
+                <w:webHidden/>
+              </w:rPr>
+              <w:fldChar w:fldCharType="separate"/>
+            </w:r>
+            <w:r>
+              <w:rPr>
+                <w:noProof/>
+                <w:webHidden/>
+              </w:rPr>
+              <w:t>4</w:t>
+            </w:r>
+            <w:r>
+              <w:rPr>
+                <w:noProof/>
+                <w:webHidden/>
+              </w:rPr>
+              <w:fldChar w:fldCharType="end"/>
+            </w:r>
+          </w:hyperlink>
+        </w:p>
+        <w:p>
+          <w:pPr>
+            <w:pStyle w:val="Verzeichnis3"/>
+            <w:tabs>
+              <w:tab w:val="right" w:leader="dot" w:pos="9062"/>
+            </w:tabs>
+            <w:rPr>
+              <w:rFonts w:eastAsiaTheme="minorEastAsia"/>
+              <w:noProof/>
+              <w:lang w:eastAsia="de-CH"/>
+            </w:rPr>
+          </w:pPr>
+          <w:hyperlink w:anchor="_Toc42590660" w:history="1">
             <w:r>
               <w:rPr>
                 <w:rStyle w:val="Hyperlink"/>
                 <w:noProof/>
               </w:rPr>
-              <w:t>b</w:t>
-            </w:r>
-            <w:r>
-              <w:rPr>
-                <w:rStyle w:val="Hyperlink"/>
-                <w:noProof/>
-              </w:rPr>
-              <w:t>etrachtung</w:t>
+              <w:t>1.5.1 Strategische Geschäftsziele von Informationssystemen</w:t>
             </w:r>
             <w:r>
               <w:rPr>
@@ -456,7 +512,7 @@
                 <w:noProof/>
                 <w:webHidden/>
               </w:rPr>
-              <w:instrText xml:space="preserve"> PAGEREF _Toc34994029 \h </w:instrText>
+              <w:instrText xml:space="preserve"> PAGEREF _Toc42590660 \h </w:instrText>
             </w:r>
             <w:r>
               <w:rPr>
@@ -509,7 +565,7 @@
       <w:pPr>
         <w:pStyle w:val="berschrift1"/>
       </w:pPr>
-      <w:bookmarkStart w:id="0" w:name="_Toc34994024"/>
+      <w:bookmarkStart w:id="0" w:name="_Toc42590654"/>
       <w:r>
         <w:lastRenderedPageBreak/>
         <w:t>1.</w:t>
@@ -523,7 +579,7 @@
       <w:pPr>
         <w:pStyle w:val="berschrift2"/>
       </w:pPr>
-      <w:bookmarkStart w:id="1" w:name="_Toc34994025"/>
+      <w:bookmarkStart w:id="1" w:name="_Toc42590655"/>
       <w:r>
         <w:t>1.1 Die sich wandelnden geschäftlichen Rahmenbedingungen</w:t>
       </w:r>
@@ -838,7 +894,7 @@
       <w:pPr>
         <w:pStyle w:val="berschrift2"/>
       </w:pPr>
-      <w:bookmarkStart w:id="2" w:name="_Toc34994026"/>
+      <w:bookmarkStart w:id="2" w:name="_Toc42590656"/>
       <w:r>
         <w:t>1.2 Anlageinvestitionen in Informationstechnik</w:t>
       </w:r>
@@ -905,7 +961,7 @@
       <w:pPr>
         <w:pStyle w:val="berschrift2"/>
       </w:pPr>
-      <w:bookmarkStart w:id="3" w:name="_Toc34994027"/>
+      <w:bookmarkStart w:id="3" w:name="_Toc42590657"/>
       <w:r>
         <w:lastRenderedPageBreak/>
         <w:t>1.3 Abweichung der Renditen aus IT-Investitionen</w:t>
@@ -988,7 +1044,7 @@
       <w:pPr>
         <w:pStyle w:val="berschrift2"/>
       </w:pPr>
-      <w:bookmarkStart w:id="4" w:name="_Toc34994028"/>
+      <w:bookmarkStart w:id="4" w:name="_Toc42590658"/>
       <w:r>
         <w:t>1.4 Ergänzende Vermögenswerte zur Optimierung der Rendite von IT-Investitionen</w:t>
       </w:r>
@@ -1229,7 +1285,7 @@
       <w:pPr>
         <w:pStyle w:val="berschrift2"/>
       </w:pPr>
-      <w:bookmarkStart w:id="5" w:name="_Toc34994029"/>
+      <w:bookmarkStart w:id="5" w:name="_Toc42590659"/>
       <w:r>
         <w:lastRenderedPageBreak/>
         <w:t>1.5 Wertschöpfungskettenbetrachtung</w:t>
@@ -1295,9 +1351,11 @@
       <w:pPr>
         <w:pStyle w:val="berschrift3"/>
       </w:pPr>
+      <w:bookmarkStart w:id="6" w:name="_Toc42590660"/>
       <w:r>
         <w:t>1.5.1 Strategische Geschäftsziele von Informationssystemen</w:t>
       </w:r>
+      <w:bookmarkEnd w:id="6"/>
     </w:p>
     <w:p>
       <w:pPr>
@@ -1373,9 +1431,270 @@
     </w:p>
     <w:p/>
     <w:p>
-      <w:bookmarkStart w:id="6" w:name="_GoBack"/>
-      <w:bookmarkEnd w:id="6"/>
-    </w:p>
+      <w:pPr>
+        <w:pStyle w:val="berschrift2"/>
+      </w:pPr>
+      <w:r>
+        <w:t>1.6 Zusammenhang zwischen Informationssystem und Anwendungssystem</w:t>
+      </w:r>
+    </w:p>
+    <w:p>
+      <w:r>
+        <w:t>Das Anwendungssystem besteht aus der IT-Infrastruktur, der Anwendungssoftware und den Daten, die es zur Erfüllung betrieblicher Aufgaben und Prozesse benötigt.</w:t>
+      </w:r>
+    </w:p>
+    <w:p>
+      <w:r>
+        <w:t>Ein Informationssystem umfasst darüber hinaus Organisations- und Managementaspekte sowie insbesondere die Nutzer/Anwender und ist individuell auf das Unternehmen zugeschnitten, in dem es eingesetzt wird.</w:t>
+      </w:r>
+    </w:p>
+    <w:p/>
+    <w:p>
+      <w:pPr>
+        <w:pStyle w:val="berschrift3"/>
+      </w:pPr>
+      <w:r>
+        <w:lastRenderedPageBreak/>
+        <w:t>1.6.1 Die gegenseitige Abhängigkeit von Unternehmen und Anwendungssystemen</w:t>
+      </w:r>
+    </w:p>
+    <w:p>
+      <w:r>
+        <w:drawing>
+          <wp:inline distT="0" distB="0" distL="0" distR="0" wp14:anchorId="6BF362B0" wp14:editId="323219A5">
+            <wp:extent cx="5760720" cy="3248025"/>
+            <wp:effectExtent l="0" t="0" r="0" b="9525"/>
+            <wp:docPr id="4" name="Grafik 4"/>
+            <wp:cNvGraphicFramePr>
+              <a:graphicFrameLocks xmlns:a="http://schemas.openxmlformats.org/drawingml/2006/main" noChangeAspect="1"/>
+            </wp:cNvGraphicFramePr>
+            <a:graphic xmlns:a="http://schemas.openxmlformats.org/drawingml/2006/main">
+              <a:graphicData uri="http://schemas.openxmlformats.org/drawingml/2006/picture">
+                <pic:pic xmlns:pic="http://schemas.openxmlformats.org/drawingml/2006/picture">
+                  <pic:nvPicPr>
+                    <pic:cNvPr id="1" name=""/>
+                    <pic:cNvPicPr/>
+                  </pic:nvPicPr>
+                  <pic:blipFill>
+                    <a:blip r:embed="rId9"/>
+                    <a:stretch>
+                      <a:fillRect/>
+                    </a:stretch>
+                  </pic:blipFill>
+                  <pic:spPr>
+                    <a:xfrm>
+                      <a:off x="0" y="0"/>
+                      <a:ext cx="5760720" cy="3248025"/>
+                    </a:xfrm>
+                    <a:prstGeom prst="rect">
+                      <a:avLst/>
+                    </a:prstGeom>
+                  </pic:spPr>
+                </pic:pic>
+              </a:graphicData>
+            </a:graphic>
+          </wp:inline>
+        </w:drawing>
+      </w:r>
+    </w:p>
+    <w:p/>
+    <w:p>
+      <w:r>
+        <w:t>Im Verlaufe der Zeit haben sich Informationssysteme auf immer mehr Ebenen der Betriebe ausgeweitet.</w:t>
+      </w:r>
+    </w:p>
+    <w:p/>
+    <w:p>
+      <w:pPr>
+        <w:pStyle w:val="berschrift2"/>
+      </w:pPr>
+      <w:r>
+        <w:t>1.7 Auswirkungen von Informationssystemen</w:t>
+      </w:r>
+    </w:p>
+    <w:p>
+      <w:pPr>
+        <w:pStyle w:val="berschrift3"/>
+      </w:pPr>
+      <w:r>
+        <w:t>1.7.1 Vorteile</w:t>
+      </w:r>
+    </w:p>
+    <w:p>
+      <w:pPr>
+        <w:pStyle w:val="Listenabsatz"/>
+        <w:numPr>
+          <w:ilvl w:val="0"/>
+          <w:numId w:val="6"/>
+        </w:numPr>
+      </w:pPr>
+      <w:r>
+        <w:t>Berechnungen und Schreibarbeiten schneller als Menschen</w:t>
+      </w:r>
+    </w:p>
+    <w:p>
+      <w:pPr>
+        <w:pStyle w:val="Listenabsatz"/>
+        <w:numPr>
+          <w:ilvl w:val="0"/>
+          <w:numId w:val="6"/>
+        </w:numPr>
+      </w:pPr>
+      <w:r>
+        <w:t>Erfahrungen von Kaufgewohnheiten und Vorlieben</w:t>
+      </w:r>
+    </w:p>
+    <w:p>
+      <w:pPr>
+        <w:pStyle w:val="Listenabsatz"/>
+        <w:numPr>
+          <w:ilvl w:val="0"/>
+          <w:numId w:val="6"/>
+        </w:numPr>
+      </w:pPr>
+      <w:r>
+        <w:t>Informationssysteme stellen durch Dienste wie Geldautomaten neue Fähigkeiten zur Verfügung</w:t>
+      </w:r>
+    </w:p>
+    <w:p>
+      <w:pPr>
+        <w:pStyle w:val="Listenabsatz"/>
+        <w:numPr>
+          <w:ilvl w:val="0"/>
+          <w:numId w:val="6"/>
+        </w:numPr>
+      </w:pPr>
+      <w:r>
+        <w:t>medizinische Fortschritte in der Chirurgie, Radiologie</w:t>
+      </w:r>
+      <w:r>
+        <w:t xml:space="preserve">, </w:t>
+      </w:r>
+      <w:r>
+        <w:t>Patientenüberwachung</w:t>
+      </w:r>
+      <w:r>
+        <w:t>, …</w:t>
+      </w:r>
+    </w:p>
+    <w:p>
+      <w:pPr>
+        <w:pStyle w:val="Listenabsatz"/>
+        <w:numPr>
+          <w:ilvl w:val="0"/>
+          <w:numId w:val="6"/>
+        </w:numPr>
+      </w:pPr>
+      <w:r>
+        <w:t>Durch Internet schnelle Datenverbreitung</w:t>
+      </w:r>
+    </w:p>
+    <w:p/>
+    <w:p>
+      <w:pPr>
+        <w:pStyle w:val="berschrift3"/>
+      </w:pPr>
+      <w:r>
+        <w:t>1.7.2 Nachteile</w:t>
+      </w:r>
+    </w:p>
+    <w:p>
+      <w:pPr>
+        <w:pStyle w:val="Listenabsatz"/>
+        <w:numPr>
+          <w:ilvl w:val="0"/>
+          <w:numId w:val="7"/>
+        </w:numPr>
+      </w:pPr>
+      <w:r>
+        <w:t>Stellenabbau</w:t>
+      </w:r>
+    </w:p>
+    <w:p>
+      <w:pPr>
+        <w:pStyle w:val="Listenabsatz"/>
+        <w:numPr>
+          <w:ilvl w:val="0"/>
+          <w:numId w:val="7"/>
+        </w:numPr>
+      </w:pPr>
+      <w:r>
+        <w:t>Datenschutzverletzung</w:t>
+      </w:r>
+    </w:p>
+    <w:p>
+      <w:pPr>
+        <w:pStyle w:val="Listenabsatz"/>
+        <w:numPr>
+          <w:ilvl w:val="0"/>
+          <w:numId w:val="7"/>
+        </w:numPr>
+      </w:pPr>
+      <w:r>
+        <w:t>Anfällig auf Systemausfälle</w:t>
+      </w:r>
+    </w:p>
+    <w:p>
+      <w:pPr>
+        <w:pStyle w:val="Listenabsatz"/>
+        <w:numPr>
+          <w:ilvl w:val="0"/>
+          <w:numId w:val="7"/>
+        </w:numPr>
+      </w:pPr>
+      <w:r>
+        <w:t>Bei intensiven Nutzern kann Stress &amp; Gesundheitsprobleme folgen</w:t>
+      </w:r>
+    </w:p>
+    <w:p>
+      <w:pPr>
+        <w:pStyle w:val="Listenabsatz"/>
+        <w:numPr>
+          <w:ilvl w:val="0"/>
+          <w:numId w:val="7"/>
+        </w:numPr>
+      </w:pPr>
+      <w:r>
+        <w:t>Urheberrechte können nur schwer umgesetzt werden</w:t>
+      </w:r>
+    </w:p>
+    <w:p/>
+    <w:p>
+      <w:r>
+        <w:br w:type="page"/>
+      </w:r>
+    </w:p>
+    <w:p>
+      <w:pPr>
+        <w:pStyle w:val="berschrift1"/>
+      </w:pPr>
+      <w:r>
+        <w:lastRenderedPageBreak/>
+        <w:t>2. Strategie und Organisation der Wertschöpfung</w:t>
+      </w:r>
+    </w:p>
+    <w:p>
+      <w:pPr>
+        <w:pStyle w:val="berschrift2"/>
+      </w:pPr>
+      <w:r>
+        <w:t>2.1 Unternehmensorganisation und Informationssysteme</w:t>
+      </w:r>
+    </w:p>
+    <w:p>
+      <w:pPr>
+        <w:pStyle w:val="berschrift3"/>
+      </w:pPr>
+      <w:r>
+        <w:t>2.1.1 Das vernetzte, kooperierende Unternehmen</w:t>
+      </w:r>
+    </w:p>
+    <w:p>
+      <w:r>
+        <w:t>Immer mehr Organisationen haben eine flachere Organisationsstruktur, in der Managementebenen entfernt wurden.</w:t>
+      </w:r>
+    </w:p>
+    <w:p/>
     <w:p/>
     <w:p/>
     <w:p/>
@@ -1392,7 +1711,7 @@
 </file>
 
 <file path=word/numbering.xml><?xml version="1.0" encoding="utf-8"?>
-<w:numbering xmlns:wpc="http://schemas.microsoft.com/office/word/2010/wordprocessingCanvas" xmlns:cx="http://schemas.microsoft.com/office/drawing/2014/chartex" xmlns:cx1="http://schemas.microsoft.com/office/drawing/2015/9/8/chartex" xmlns:cx2="http://schemas.microsoft.com/office/drawing/2015/10/21/chartex" xmlns:cx3="http://schemas.microsoft.com/office/drawing/2016/5/9/chartex" xmlns:cx4="http://schemas.microsoft.com/office/drawing/2016/5/10/chartex" xmlns:cx5="http://schemas.microsoft.com/office/drawing/2016/5/11/chartex" xmlns:cx6="http://schemas.microsoft.com/office/drawing/2016/5/12/chartex" xmlns:cx7="http://schemas.microsoft.com/office/drawing/2016/5/13/chartex" xmlns:cx8="http://schemas.microsoft.com/office/drawing/2016/5/14/chartex" xmlns:mc="http://schemas.openxmlformats.org/markup-compatibility/2006" xmlns:aink="http://schemas.microsoft.com/office/drawing/2016/ink" xmlns:am3d="http://schemas.microsoft.com/office/drawing/2017/model3d" xmlns:o="urn:schemas-microsoft-com:office:office" xmlns:r="http://schemas.openxmlformats.org/officeDocument/2006/relationships" xmlns:m="http://schemas.openxmlformats.org/officeDocument/2006/math" xmlns:v="urn:schemas-microsoft-com:vml" xmlns:wp14="http://schemas.microsoft.com/office/word/2010/wordprocessingDrawing" xmlns:wp="http://schemas.openxmlformats.org/drawingml/2006/wordprocessingDrawing" xmlns:w10="urn:schemas-microsoft-com:office:word" xmlns:w="http://schemas.openxmlformats.org/wordprocessingml/2006/main" xmlns:w14="http://schemas.microsoft.com/office/word/2010/wordml" xmlns:w15="http://schemas.microsoft.com/office/word/2012/wordml" xmlns:w16cid="http://schemas.microsoft.com/office/word/2016/wordml/cid" xmlns:w16se="http://schemas.microsoft.com/office/word/2015/wordml/symex" xmlns:wpg="http://schemas.microsoft.com/office/word/2010/wordprocessingGroup" xmlns:wpi="http://schemas.microsoft.com/office/word/2010/wordprocessingInk" xmlns:wne="http://schemas.microsoft.com/office/word/2006/wordml" xmlns:wps="http://schemas.microsoft.com/office/word/2010/wordprocessingShape" mc:Ignorable="w14 w15 w16se w16cid wp14">
+<w:numbering xmlns:wpc="http://schemas.microsoft.com/office/word/2010/wordprocessingCanvas" xmlns:cx="http://schemas.microsoft.com/office/drawing/2014/chartex" xmlns:cx1="http://schemas.microsoft.com/office/drawing/2015/9/8/chartex" xmlns:cx2="http://schemas.microsoft.com/office/drawing/2015/10/21/chartex" xmlns:cx3="http://schemas.microsoft.com/office/drawing/2016/5/9/chartex" xmlns:cx4="http://schemas.microsoft.com/office/drawing/2016/5/10/chartex" xmlns:cx5="http://schemas.microsoft.com/office/drawing/2016/5/11/chartex" xmlns:cx6="http://schemas.microsoft.com/office/drawing/2016/5/12/chartex" xmlns:cx7="http://schemas.microsoft.com/office/drawing/2016/5/13/chartex" xmlns:cx8="http://schemas.microsoft.com/office/drawing/2016/5/14/chartex" xmlns:mc="http://schemas.openxmlformats.org/markup-compatibility/2006" xmlns:aink="http://schemas.microsoft.com/office/drawing/2016/ink" xmlns:am3d="http://schemas.microsoft.com/office/drawing/2017/model3d" xmlns:o="urn:schemas-microsoft-com:office:office" xmlns:r="http://schemas.openxmlformats.org/officeDocument/2006/relationships" xmlns:m="http://schemas.openxmlformats.org/officeDocument/2006/math" xmlns:v="urn:schemas-microsoft-com:vml" xmlns:wp14="http://schemas.microsoft.com/office/word/2010/wordprocessingDrawing" xmlns:wp="http://schemas.openxmlformats.org/drawingml/2006/wordprocessingDrawing" xmlns:w10="urn:schemas-microsoft-com:office:word" xmlns:w="http://schemas.openxmlformats.org/wordprocessingml/2006/main" xmlns:w14="http://schemas.microsoft.com/office/word/2010/wordml" xmlns:w15="http://schemas.microsoft.com/office/word/2012/wordml" xmlns:w16cex="http://schemas.microsoft.com/office/word/2018/wordml/cex" xmlns:w16cid="http://schemas.microsoft.com/office/word/2016/wordml/cid" xmlns:w16="http://schemas.microsoft.com/office/word/2018/wordml" xmlns:w16se="http://schemas.microsoft.com/office/word/2015/wordml/symex" xmlns:wpg="http://schemas.microsoft.com/office/word/2010/wordprocessingGroup" xmlns:wpi="http://schemas.microsoft.com/office/word/2010/wordprocessingInk" xmlns:wne="http://schemas.microsoft.com/office/word/2006/wordml" xmlns:wps="http://schemas.microsoft.com/office/word/2010/wordprocessingShape" mc:Ignorable="w14 w15 w16se w16cid w16 w16cex wp14">
   <w:abstractNum w:abstractNumId="0" w15:restartNumberingAfterBreak="0">
     <w:nsid w:val="048C12E0"/>
     <w:multiLevelType w:val="hybridMultilevel"/>
@@ -1507,6 +1826,119 @@
     </w:lvl>
   </w:abstractNum>
   <w:abstractNum w:abstractNumId="1" w15:restartNumberingAfterBreak="0">
+    <w:nsid w:val="33FC0C23"/>
+    <w:multiLevelType w:val="hybridMultilevel"/>
+    <w:tmpl w:val="91445E28"/>
+    <w:lvl w:ilvl="0" w:tplc="08070001">
+      <w:start w:val="1"/>
+      <w:numFmt w:val="bullet"/>
+      <w:lvlText w:val=""/>
+      <w:lvlJc w:val="left"/>
+      <w:pPr>
+        <w:ind w:left="720" w:hanging="360"/>
+      </w:pPr>
+      <w:rPr>
+        <w:rFonts w:ascii="Symbol" w:hAnsi="Symbol" w:hint="default"/>
+      </w:rPr>
+    </w:lvl>
+    <w:lvl w:ilvl="1" w:tplc="08070003" w:tentative="1">
+      <w:start w:val="1"/>
+      <w:numFmt w:val="bullet"/>
+      <w:lvlText w:val="o"/>
+      <w:lvlJc w:val="left"/>
+      <w:pPr>
+        <w:ind w:left="1440" w:hanging="360"/>
+      </w:pPr>
+      <w:rPr>
+        <w:rFonts w:ascii="Courier New" w:hAnsi="Courier New" w:cs="Courier New" w:hint="default"/>
+      </w:rPr>
+    </w:lvl>
+    <w:lvl w:ilvl="2" w:tplc="08070005" w:tentative="1">
+      <w:start w:val="1"/>
+      <w:numFmt w:val="bullet"/>
+      <w:lvlText w:val=""/>
+      <w:lvlJc w:val="left"/>
+      <w:pPr>
+        <w:ind w:left="2160" w:hanging="360"/>
+      </w:pPr>
+      <w:rPr>
+        <w:rFonts w:ascii="Wingdings" w:hAnsi="Wingdings" w:hint="default"/>
+      </w:rPr>
+    </w:lvl>
+    <w:lvl w:ilvl="3" w:tplc="08070001" w:tentative="1">
+      <w:start w:val="1"/>
+      <w:numFmt w:val="bullet"/>
+      <w:lvlText w:val=""/>
+      <w:lvlJc w:val="left"/>
+      <w:pPr>
+        <w:ind w:left="2880" w:hanging="360"/>
+      </w:pPr>
+      <w:rPr>
+        <w:rFonts w:ascii="Symbol" w:hAnsi="Symbol" w:hint="default"/>
+      </w:rPr>
+    </w:lvl>
+    <w:lvl w:ilvl="4" w:tplc="08070003" w:tentative="1">
+      <w:start w:val="1"/>
+      <w:numFmt w:val="bullet"/>
+      <w:lvlText w:val="o"/>
+      <w:lvlJc w:val="left"/>
+      <w:pPr>
+        <w:ind w:left="3600" w:hanging="360"/>
+      </w:pPr>
+      <w:rPr>
+        <w:rFonts w:ascii="Courier New" w:hAnsi="Courier New" w:cs="Courier New" w:hint="default"/>
+      </w:rPr>
+    </w:lvl>
+    <w:lvl w:ilvl="5" w:tplc="08070005" w:tentative="1">
+      <w:start w:val="1"/>
+      <w:numFmt w:val="bullet"/>
+      <w:lvlText w:val=""/>
+      <w:lvlJc w:val="left"/>
+      <w:pPr>
+        <w:ind w:left="4320" w:hanging="360"/>
+      </w:pPr>
+      <w:rPr>
+        <w:rFonts w:ascii="Wingdings" w:hAnsi="Wingdings" w:hint="default"/>
+      </w:rPr>
+    </w:lvl>
+    <w:lvl w:ilvl="6" w:tplc="08070001" w:tentative="1">
+      <w:start w:val="1"/>
+      <w:numFmt w:val="bullet"/>
+      <w:lvlText w:val=""/>
+      <w:lvlJc w:val="left"/>
+      <w:pPr>
+        <w:ind w:left="5040" w:hanging="360"/>
+      </w:pPr>
+      <w:rPr>
+        <w:rFonts w:ascii="Symbol" w:hAnsi="Symbol" w:hint="default"/>
+      </w:rPr>
+    </w:lvl>
+    <w:lvl w:ilvl="7" w:tplc="08070003" w:tentative="1">
+      <w:start w:val="1"/>
+      <w:numFmt w:val="bullet"/>
+      <w:lvlText w:val="o"/>
+      <w:lvlJc w:val="left"/>
+      <w:pPr>
+        <w:ind w:left="5760" w:hanging="360"/>
+      </w:pPr>
+      <w:rPr>
+        <w:rFonts w:ascii="Courier New" w:hAnsi="Courier New" w:cs="Courier New" w:hint="default"/>
+      </w:rPr>
+    </w:lvl>
+    <w:lvl w:ilvl="8" w:tplc="08070005" w:tentative="1">
+      <w:start w:val="1"/>
+      <w:numFmt w:val="bullet"/>
+      <w:lvlText w:val=""/>
+      <w:lvlJc w:val="left"/>
+      <w:pPr>
+        <w:ind w:left="6480" w:hanging="360"/>
+      </w:pPr>
+      <w:rPr>
+        <w:rFonts w:ascii="Wingdings" w:hAnsi="Wingdings" w:hint="default"/>
+      </w:rPr>
+    </w:lvl>
+  </w:abstractNum>
+  <w:abstractNum w:abstractNumId="2" w15:restartNumberingAfterBreak="0">
     <w:nsid w:val="466673DF"/>
     <w:multiLevelType w:val="hybridMultilevel"/>
     <w:tmpl w:val="23F25810"/>
@@ -1619,7 +2051,7 @@
       </w:rPr>
     </w:lvl>
   </w:abstractNum>
-  <w:abstractNum w:abstractNumId="2" w15:restartNumberingAfterBreak="0">
+  <w:abstractNum w:abstractNumId="3" w15:restartNumberingAfterBreak="0">
     <w:nsid w:val="49A221C4"/>
     <w:multiLevelType w:val="hybridMultilevel"/>
     <w:tmpl w:val="4D120EB0"/>
@@ -1732,7 +2164,7 @@
       </w:rPr>
     </w:lvl>
   </w:abstractNum>
-  <w:abstractNum w:abstractNumId="3" w15:restartNumberingAfterBreak="0">
+  <w:abstractNum w:abstractNumId="4" w15:restartNumberingAfterBreak="0">
     <w:nsid w:val="54D6579E"/>
     <w:multiLevelType w:val="hybridMultilevel"/>
     <w:tmpl w:val="3AECEF82"/>
@@ -1845,7 +2277,7 @@
       </w:rPr>
     </w:lvl>
   </w:abstractNum>
-  <w:abstractNum w:abstractNumId="4" w15:restartNumberingAfterBreak="0">
+  <w:abstractNum w:abstractNumId="5" w15:restartNumberingAfterBreak="0">
     <w:nsid w:val="76056A5D"/>
     <w:multiLevelType w:val="hybridMultilevel"/>
     <w:tmpl w:val="7326084C"/>
@@ -1934,26 +2366,145 @@
       </w:pPr>
     </w:lvl>
   </w:abstractNum>
+  <w:abstractNum w:abstractNumId="6" w15:restartNumberingAfterBreak="0">
+    <w:nsid w:val="7F360504"/>
+    <w:multiLevelType w:val="hybridMultilevel"/>
+    <w:tmpl w:val="554A4CE4"/>
+    <w:lvl w:ilvl="0" w:tplc="08070001">
+      <w:start w:val="1"/>
+      <w:numFmt w:val="bullet"/>
+      <w:lvlText w:val=""/>
+      <w:lvlJc w:val="left"/>
+      <w:pPr>
+        <w:ind w:left="720" w:hanging="360"/>
+      </w:pPr>
+      <w:rPr>
+        <w:rFonts w:ascii="Symbol" w:hAnsi="Symbol" w:hint="default"/>
+      </w:rPr>
+    </w:lvl>
+    <w:lvl w:ilvl="1" w:tplc="08070003" w:tentative="1">
+      <w:start w:val="1"/>
+      <w:numFmt w:val="bullet"/>
+      <w:lvlText w:val="o"/>
+      <w:lvlJc w:val="left"/>
+      <w:pPr>
+        <w:ind w:left="1440" w:hanging="360"/>
+      </w:pPr>
+      <w:rPr>
+        <w:rFonts w:ascii="Courier New" w:hAnsi="Courier New" w:cs="Courier New" w:hint="default"/>
+      </w:rPr>
+    </w:lvl>
+    <w:lvl w:ilvl="2" w:tplc="08070005" w:tentative="1">
+      <w:start w:val="1"/>
+      <w:numFmt w:val="bullet"/>
+      <w:lvlText w:val=""/>
+      <w:lvlJc w:val="left"/>
+      <w:pPr>
+        <w:ind w:left="2160" w:hanging="360"/>
+      </w:pPr>
+      <w:rPr>
+        <w:rFonts w:ascii="Wingdings" w:hAnsi="Wingdings" w:hint="default"/>
+      </w:rPr>
+    </w:lvl>
+    <w:lvl w:ilvl="3" w:tplc="08070001" w:tentative="1">
+      <w:start w:val="1"/>
+      <w:numFmt w:val="bullet"/>
+      <w:lvlText w:val=""/>
+      <w:lvlJc w:val="left"/>
+      <w:pPr>
+        <w:ind w:left="2880" w:hanging="360"/>
+      </w:pPr>
+      <w:rPr>
+        <w:rFonts w:ascii="Symbol" w:hAnsi="Symbol" w:hint="default"/>
+      </w:rPr>
+    </w:lvl>
+    <w:lvl w:ilvl="4" w:tplc="08070003" w:tentative="1">
+      <w:start w:val="1"/>
+      <w:numFmt w:val="bullet"/>
+      <w:lvlText w:val="o"/>
+      <w:lvlJc w:val="left"/>
+      <w:pPr>
+        <w:ind w:left="3600" w:hanging="360"/>
+      </w:pPr>
+      <w:rPr>
+        <w:rFonts w:ascii="Courier New" w:hAnsi="Courier New" w:cs="Courier New" w:hint="default"/>
+      </w:rPr>
+    </w:lvl>
+    <w:lvl w:ilvl="5" w:tplc="08070005" w:tentative="1">
+      <w:start w:val="1"/>
+      <w:numFmt w:val="bullet"/>
+      <w:lvlText w:val=""/>
+      <w:lvlJc w:val="left"/>
+      <w:pPr>
+        <w:ind w:left="4320" w:hanging="360"/>
+      </w:pPr>
+      <w:rPr>
+        <w:rFonts w:ascii="Wingdings" w:hAnsi="Wingdings" w:hint="default"/>
+      </w:rPr>
+    </w:lvl>
+    <w:lvl w:ilvl="6" w:tplc="08070001" w:tentative="1">
+      <w:start w:val="1"/>
+      <w:numFmt w:val="bullet"/>
+      <w:lvlText w:val=""/>
+      <w:lvlJc w:val="left"/>
+      <w:pPr>
+        <w:ind w:left="5040" w:hanging="360"/>
+      </w:pPr>
+      <w:rPr>
+        <w:rFonts w:ascii="Symbol" w:hAnsi="Symbol" w:hint="default"/>
+      </w:rPr>
+    </w:lvl>
+    <w:lvl w:ilvl="7" w:tplc="08070003" w:tentative="1">
+      <w:start w:val="1"/>
+      <w:numFmt w:val="bullet"/>
+      <w:lvlText w:val="o"/>
+      <w:lvlJc w:val="left"/>
+      <w:pPr>
+        <w:ind w:left="5760" w:hanging="360"/>
+      </w:pPr>
+      <w:rPr>
+        <w:rFonts w:ascii="Courier New" w:hAnsi="Courier New" w:cs="Courier New" w:hint="default"/>
+      </w:rPr>
+    </w:lvl>
+    <w:lvl w:ilvl="8" w:tplc="08070005" w:tentative="1">
+      <w:start w:val="1"/>
+      <w:numFmt w:val="bullet"/>
+      <w:lvlText w:val=""/>
+      <w:lvlJc w:val="left"/>
+      <w:pPr>
+        <w:ind w:left="6480" w:hanging="360"/>
+      </w:pPr>
+      <w:rPr>
+        <w:rFonts w:ascii="Wingdings" w:hAnsi="Wingdings" w:hint="default"/>
+      </w:rPr>
+    </w:lvl>
+  </w:abstractNum>
   <w:num w:numId="1">
-    <w:abstractNumId w:val="4"/>
+    <w:abstractNumId w:val="5"/>
   </w:num>
   <w:num w:numId="2">
-    <w:abstractNumId w:val="3"/>
+    <w:abstractNumId w:val="4"/>
   </w:num>
   <w:num w:numId="3">
     <w:abstractNumId w:val="0"/>
   </w:num>
   <w:num w:numId="4">
+    <w:abstractNumId w:val="3"/>
+  </w:num>
+  <w:num w:numId="5">
     <w:abstractNumId w:val="2"/>
   </w:num>
-  <w:num w:numId="5">
+  <w:num w:numId="6">
     <w:abstractNumId w:val="1"/>
+  </w:num>
+  <w:num w:numId="7">
+    <w:abstractNumId w:val="6"/>
   </w:num>
 </w:numbering>
 </file>
 
 <file path=word/styles.xml><?xml version="1.0" encoding="utf-8"?>
-<w:styles xmlns:mc="http://schemas.openxmlformats.org/markup-compatibility/2006" xmlns:r="http://schemas.openxmlformats.org/officeDocument/2006/relationships" xmlns:w="http://schemas.openxmlformats.org/wordprocessingml/2006/main" xmlns:w14="http://schemas.microsoft.com/office/word/2010/wordml" xmlns:w15="http://schemas.microsoft.com/office/word/2012/wordml" xmlns:w16cid="http://schemas.microsoft.com/office/word/2016/wordml/cid" xmlns:w16se="http://schemas.microsoft.com/office/word/2015/wordml/symex" mc:Ignorable="w14 w15 w16se w16cid">
+<w:styles xmlns:mc="http://schemas.openxmlformats.org/markup-compatibility/2006" xmlns:r="http://schemas.openxmlformats.org/officeDocument/2006/relationships" xmlns:w="http://schemas.openxmlformats.org/wordprocessingml/2006/main" xmlns:w14="http://schemas.microsoft.com/office/word/2010/wordml" xmlns:w15="http://schemas.microsoft.com/office/word/2012/wordml" xmlns:w16cex="http://schemas.microsoft.com/office/word/2018/wordml/cex" xmlns:w16cid="http://schemas.microsoft.com/office/word/2016/wordml/cid" xmlns:w16="http://schemas.microsoft.com/office/word/2018/wordml" xmlns:w16se="http://schemas.microsoft.com/office/word/2015/wordml/symex" mc:Ignorable="w14 w15 w16se w16cid w16 w16cex">
   <w:docDefaults>
     <w:rPrDefault>
       <w:rPr>
@@ -2578,6 +3129,19 @@
       <w:szCs w:val="24"/>
     </w:rPr>
   </w:style>
+  <w:style w:type="paragraph" w:styleId="Verzeichnis3">
+    <w:name w:val="toc 3"/>
+    <w:basedOn w:val="Standard"/>
+    <w:next w:val="Standard"/>
+    <w:autoRedefine/>
+    <w:uiPriority w:val="39"/>
+    <w:unhideWhenUsed/>
+    <w:rsid w:val="0087249D"/>
+    <w:pPr>
+      <w:spacing w:after="100"/>
+      <w:ind w:left="440"/>
+    </w:pPr>
+  </w:style>
 </w:styles>
 </file>
 
@@ -2881,7 +3445,7 @@
 </file>
 
 <file path=customXml/itemProps1.xml><?xml version="1.0" encoding="utf-8"?>
-<ds:datastoreItem xmlns:ds="http://schemas.openxmlformats.org/officeDocument/2006/customXml" ds:itemID="{8CA25E1D-C64F-4B06-A42A-639A9E2D6776}">
+<ds:datastoreItem xmlns:ds="http://schemas.openxmlformats.org/officeDocument/2006/customXml" ds:itemID="{203860E3-0ABE-46BE-8674-05E25AB7EDB4}">
   <ds:schemaRefs>
     <ds:schemaRef ds:uri="http://schemas.openxmlformats.org/officeDocument/2006/bibliography"/>
   </ds:schemaRefs>
